--- a/Documentación.docx
+++ b/Documentación.docx
@@ -1,6 +1,6 @@
 
 <file path=word/document.xml><?xml version="1.0" encoding="utf-8"?>
-<w:document xmlns:wpc="http://schemas.microsoft.com/office/word/2010/wordprocessingCanvas" xmlns:cx="http://schemas.microsoft.com/office/drawing/2014/chartex" xmlns:cx1="http://schemas.microsoft.com/office/drawing/2015/9/8/chartex" xmlns:cx2="http://schemas.microsoft.com/office/drawing/2015/10/21/chartex" xmlns:cx3="http://schemas.microsoft.com/office/drawing/2016/5/9/chartex" xmlns:cx4="http://schemas.microsoft.com/office/drawing/2016/5/10/chartex" xmlns:cx5="http://schemas.microsoft.com/office/drawing/2016/5/11/chartex" xmlns:cx6="http://schemas.microsoft.com/office/drawing/2016/5/12/chartex" xmlns:cx7="http://schemas.microsoft.com/office/drawing/2016/5/13/chartex" xmlns:cx8="http://schemas.microsoft.com/office/drawing/2016/5/14/chartex" xmlns:mc="http://schemas.openxmlformats.org/markup-compatibility/2006" xmlns:aink="http://schemas.microsoft.com/office/drawing/2016/ink" xmlns:am3d="http://schemas.microsoft.com/office/drawing/2017/model3d" xmlns:o="urn:schemas-microsoft-com:office:office" xmlns:r="http://schemas.openxmlformats.org/officeDocument/2006/relationships" xmlns:m="http://schemas.openxmlformats.org/officeDocument/2006/math" xmlns:v="urn:schemas-microsoft-com:vml" xmlns:wp14="http://schemas.microsoft.com/office/word/2010/wordprocessingDrawing" xmlns:wp="http://schemas.openxmlformats.org/drawingml/2006/wordprocessingDrawing" xmlns:w10="urn:schemas-microsoft-com:office:word" xmlns:w="http://schemas.openxmlformats.org/wordprocessingml/2006/main" xmlns:w14="http://schemas.microsoft.com/office/word/2010/wordml" xmlns:w15="http://schemas.microsoft.com/office/word/2012/wordml" xmlns:w16cex="http://schemas.microsoft.com/office/word/2018/wordml/cex" xmlns:w16cid="http://schemas.microsoft.com/office/word/2016/wordml/cid" xmlns:w16="http://schemas.microsoft.com/office/word/2018/wordml" xmlns:w16sdtdh="http://schemas.microsoft.com/office/word/2020/wordml/sdtdatahash" xmlns:w16se="http://schemas.microsoft.com/office/word/2015/wordml/symex" xmlns:wpg="http://schemas.microsoft.com/office/word/2010/wordprocessingGroup" xmlns:wpi="http://schemas.microsoft.com/office/word/2010/wordprocessingInk" xmlns:wne="http://schemas.microsoft.com/office/word/2006/wordml" xmlns:wps="http://schemas.microsoft.com/office/word/2010/wordprocessingShape" mc:Ignorable="w14 w15 w16se w16cid w16 w16cex w16sdtdh wp14">
+<w:document xmlns:wpc="http://schemas.microsoft.com/office/word/2010/wordprocessingCanvas" xmlns:mc="http://schemas.openxmlformats.org/markup-compatibility/2006" xmlns:o="urn:schemas-microsoft-com:office:office" xmlns:r="http://schemas.openxmlformats.org/officeDocument/2006/relationships" xmlns:m="http://schemas.openxmlformats.org/officeDocument/2006/math" xmlns:v="urn:schemas-microsoft-com:vml" xmlns:wp14="http://schemas.microsoft.com/office/word/2010/wordprocessingDrawing" xmlns:wp="http://schemas.openxmlformats.org/drawingml/2006/wordprocessingDrawing" xmlns:w10="urn:schemas-microsoft-com:office:word" xmlns:w="http://schemas.openxmlformats.org/wordprocessingml/2006/main" xmlns:w14="http://schemas.microsoft.com/office/word/2010/wordml" xmlns:wpg="http://schemas.microsoft.com/office/word/2010/wordprocessingGroup" xmlns:wpi="http://schemas.microsoft.com/office/word/2010/wordprocessingInk" xmlns:wne="http://schemas.microsoft.com/office/word/2006/wordml" xmlns:wps="http://schemas.microsoft.com/office/word/2010/wordprocessingShape" mc:Ignorable="w14 wp14">
   <w:body>
     <w:p>
       <w:pPr>
@@ -67,59 +67,62 @@
           <w:szCs w:val="36"/>
         </w:rPr>
       </w:pPr>
+      <w:proofErr w:type="spellStart"/>
       <w:r>
         <w:rPr>
           <w:sz w:val="36"/>
           <w:szCs w:val="36"/>
         </w:rPr>
-        <w:t>Labayen Franco</w:t>
-      </w:r>
-    </w:p>
-    <w:p>
-      <w:pPr>
-        <w:ind w:left="708" w:firstLine="708"/>
+        <w:t>Labayen</w:t>
+      </w:r>
+      <w:proofErr w:type="spellEnd"/>
+      <w:r>
         <w:rPr>
           <w:sz w:val="36"/>
           <w:szCs w:val="36"/>
         </w:rPr>
-      </w:pPr>
-      <w:r>
+        <w:t xml:space="preserve"> Franco</w:t>
+      </w:r>
+    </w:p>
+    <w:p>
+      <w:pPr>
+        <w:ind w:left="708" w:firstLine="708"/>
         <w:rPr>
           <w:sz w:val="36"/>
           <w:szCs w:val="36"/>
         </w:rPr>
-        <w:t>Lato Daniel</w:t>
-      </w:r>
-    </w:p>
-    <w:p>
-      <w:pPr>
-        <w:ind w:left="708" w:firstLine="708"/>
+      </w:pPr>
+      <w:r>
         <w:rPr>
           <w:sz w:val="36"/>
           <w:szCs w:val="36"/>
         </w:rPr>
-      </w:pPr>
-      <w:r>
+        <w:t>Lato Daniel</w:t>
+      </w:r>
+    </w:p>
+    <w:p>
+      <w:pPr>
+        <w:ind w:left="708" w:firstLine="708"/>
         <w:rPr>
           <w:sz w:val="36"/>
           <w:szCs w:val="36"/>
         </w:rPr>
-        <w:t>Miano Matías</w:t>
-      </w:r>
-    </w:p>
-    <w:p>
-      <w:pPr>
+      </w:pPr>
+      <w:proofErr w:type="spellStart"/>
+      <w:r>
         <w:rPr>
           <w:sz w:val="36"/>
           <w:szCs w:val="36"/>
         </w:rPr>
-      </w:pPr>
+        <w:t>Miano</w:t>
+      </w:r>
+      <w:proofErr w:type="spellEnd"/>
       <w:r>
         <w:rPr>
           <w:sz w:val="36"/>
           <w:szCs w:val="36"/>
         </w:rPr>
-        <w:t>Docente: Tropeano Analía</w:t>
+        <w:t xml:space="preserve"> Matías</w:t>
       </w:r>
     </w:p>
     <w:p>
@@ -134,21 +137,23 @@
           <w:sz w:val="36"/>
           <w:szCs w:val="36"/>
         </w:rPr>
-        <w:t xml:space="preserve">Materia: </w:t>
-      </w:r>
+        <w:t xml:space="preserve">Docente: </w:t>
+      </w:r>
+      <w:proofErr w:type="spellStart"/>
       <w:r>
         <w:rPr>
           <w:sz w:val="36"/>
           <w:szCs w:val="36"/>
         </w:rPr>
-        <w:t>Proyección</w:t>
-      </w:r>
+        <w:t>Tropeano</w:t>
+      </w:r>
+      <w:proofErr w:type="spellEnd"/>
       <w:r>
         <w:rPr>
           <w:sz w:val="36"/>
           <w:szCs w:val="36"/>
         </w:rPr>
-        <w:t xml:space="preserve"> e Implementación de sistemas computacionales</w:t>
+        <w:t xml:space="preserve"> Analía</w:t>
       </w:r>
     </w:p>
     <w:p>
@@ -163,28 +168,25 @@
           <w:sz w:val="36"/>
           <w:szCs w:val="36"/>
         </w:rPr>
-        <w:t>Curso: 7mo Info B</w:t>
-      </w:r>
-    </w:p>
-    <w:p>
-      <w:pPr>
+        <w:t xml:space="preserve">Materia: </w:t>
+      </w:r>
+      <w:r>
         <w:rPr>
           <w:sz w:val="36"/>
           <w:szCs w:val="36"/>
         </w:rPr>
-      </w:pPr>
-    </w:p>
-    <w:p>
-      <w:pPr>
+        <w:t>Proyección</w:t>
+      </w:r>
+      <w:r>
         <w:rPr>
           <w:sz w:val="36"/>
           <w:szCs w:val="36"/>
         </w:rPr>
-      </w:pPr>
-    </w:p>
-    <w:p>
-      <w:pPr>
-        <w:jc w:val="center"/>
+        <w:t xml:space="preserve"> e Implementación de sistemas computacionales</w:t>
+      </w:r>
+    </w:p>
+    <w:p>
+      <w:pPr>
         <w:rPr>
           <w:sz w:val="36"/>
           <w:szCs w:val="36"/>
@@ -195,17 +197,1049 @@
           <w:sz w:val="36"/>
           <w:szCs w:val="36"/>
         </w:rPr>
-        <w:t>Instituto Leonardo Murialdo</w:t>
-      </w:r>
+        <w:t xml:space="preserve">Curso: 7mo </w:t>
+      </w:r>
+      <w:proofErr w:type="spellStart"/>
+      <w:r>
+        <w:rPr>
+          <w:sz w:val="36"/>
+          <w:szCs w:val="36"/>
+        </w:rPr>
+        <w:t>Info</w:t>
+      </w:r>
+      <w:proofErr w:type="spellEnd"/>
+      <w:r>
+        <w:rPr>
+          <w:sz w:val="36"/>
+          <w:szCs w:val="36"/>
+        </w:rPr>
+        <w:t xml:space="preserve"> B</w:t>
+      </w:r>
+    </w:p>
+    <w:p>
+      <w:pPr>
+        <w:rPr>
+          <w:sz w:val="36"/>
+          <w:szCs w:val="36"/>
+        </w:rPr>
+      </w:pPr>
+    </w:p>
+    <w:p>
+      <w:pPr>
+        <w:rPr>
+          <w:sz w:val="36"/>
+          <w:szCs w:val="36"/>
+        </w:rPr>
+      </w:pPr>
+    </w:p>
+    <w:p>
+      <w:pPr>
+        <w:jc w:val="center"/>
+        <w:rPr>
+          <w:sz w:val="36"/>
+          <w:szCs w:val="36"/>
+        </w:rPr>
+      </w:pPr>
+      <w:r>
+        <w:rPr>
+          <w:sz w:val="36"/>
+          <w:szCs w:val="36"/>
+        </w:rPr>
+        <w:t xml:space="preserve">Instituto Leonardo </w:t>
+      </w:r>
+      <w:proofErr w:type="spellStart"/>
+      <w:r>
+        <w:rPr>
+          <w:sz w:val="36"/>
+          <w:szCs w:val="36"/>
+        </w:rPr>
+        <w:t>Murialdo</w:t>
+      </w:r>
+      <w:proofErr w:type="spellEnd"/>
     </w:p>
     <w:p>
       <w:r>
         <w:br w:type="page"/>
       </w:r>
-    </w:p>
-    <w:p>
+      <w:bookmarkStart w:id="0" w:name="_GoBack"/>
+      <w:bookmarkEnd w:id="0"/>
+    </w:p>
+    <w:sdt>
+      <w:sdtPr>
+        <w:rPr>
+          <w:lang w:val="es-ES"/>
+        </w:rPr>
+        <w:id w:val="-1397899752"/>
+        <w:docPartObj>
+          <w:docPartGallery w:val="Table of Contents"/>
+          <w:docPartUnique/>
+        </w:docPartObj>
+      </w:sdtPr>
+      <w:sdtEndPr>
+        <w:rPr>
+          <w:rFonts w:asciiTheme="minorHAnsi" w:eastAsiaTheme="minorHAnsi" w:hAnsiTheme="minorHAnsi" w:cstheme="minorBidi"/>
+          <w:color w:val="auto"/>
+          <w:sz w:val="22"/>
+          <w:szCs w:val="22"/>
+          <w:lang w:eastAsia="en-US"/>
+        </w:rPr>
+      </w:sdtEndPr>
+      <w:sdtContent>
+        <w:p>
+          <w:pPr>
+            <w:pStyle w:val="TtulodeTDC"/>
+          </w:pPr>
+          <w:r>
+            <w:rPr>
+              <w:lang w:val="es-ES"/>
+            </w:rPr>
+            <w:t>Contenido</w:t>
+          </w:r>
+        </w:p>
+        <w:p>
+          <w:pPr>
+            <w:pStyle w:val="TDC1"/>
+            <w:tabs>
+              <w:tab w:val="right" w:leader="dot" w:pos="8494"/>
+            </w:tabs>
+            <w:rPr>
+              <w:noProof/>
+            </w:rPr>
+          </w:pPr>
+          <w:r>
+            <w:fldChar w:fldCharType="begin"/>
+          </w:r>
+          <w:r>
+            <w:instrText xml:space="preserve"> TOC \o "1-3" \h \z \u </w:instrText>
+          </w:r>
+          <w:r>
+            <w:fldChar w:fldCharType="separate"/>
+          </w:r>
+          <w:hyperlink w:anchor="_Toc80376240" w:history="1">
+            <w:r>
+              <w:rPr>
+                <w:rStyle w:val="Hipervnculo"/>
+                <w:noProof/>
+              </w:rPr>
+              <w:t>Introducción</w:t>
+            </w:r>
+            <w:r>
+              <w:rPr>
+                <w:noProof/>
+                <w:webHidden/>
+              </w:rPr>
+              <w:tab/>
+            </w:r>
+            <w:r>
+              <w:rPr>
+                <w:noProof/>
+                <w:webHidden/>
+              </w:rPr>
+              <w:fldChar w:fldCharType="begin"/>
+            </w:r>
+            <w:r>
+              <w:rPr>
+                <w:noProof/>
+                <w:webHidden/>
+              </w:rPr>
+              <w:instrText xml:space="preserve"> PAGEREF _Toc80376240 \h </w:instrText>
+            </w:r>
+            <w:r>
+              <w:rPr>
+                <w:noProof/>
+                <w:webHidden/>
+              </w:rPr>
+            </w:r>
+            <w:r>
+              <w:rPr>
+                <w:noProof/>
+                <w:webHidden/>
+              </w:rPr>
+              <w:fldChar w:fldCharType="separate"/>
+            </w:r>
+            <w:r>
+              <w:rPr>
+                <w:noProof/>
+                <w:webHidden/>
+              </w:rPr>
+              <w:t>3</w:t>
+            </w:r>
+            <w:r>
+              <w:rPr>
+                <w:noProof/>
+                <w:webHidden/>
+              </w:rPr>
+              <w:fldChar w:fldCharType="end"/>
+            </w:r>
+          </w:hyperlink>
+        </w:p>
+        <w:p>
+          <w:pPr>
+            <w:pStyle w:val="TDC2"/>
+            <w:tabs>
+              <w:tab w:val="right" w:leader="dot" w:pos="8494"/>
+            </w:tabs>
+            <w:rPr>
+              <w:noProof/>
+            </w:rPr>
+          </w:pPr>
+          <w:hyperlink w:anchor="_Toc80376241" w:history="1">
+            <w:r>
+              <w:rPr>
+                <w:rStyle w:val="Hipervnculo"/>
+                <w:noProof/>
+              </w:rPr>
+              <w:t>Acerca del proyecto</w:t>
+            </w:r>
+            <w:r>
+              <w:rPr>
+                <w:noProof/>
+                <w:webHidden/>
+              </w:rPr>
+              <w:tab/>
+            </w:r>
+            <w:r>
+              <w:rPr>
+                <w:noProof/>
+                <w:webHidden/>
+              </w:rPr>
+              <w:fldChar w:fldCharType="begin"/>
+            </w:r>
+            <w:r>
+              <w:rPr>
+                <w:noProof/>
+                <w:webHidden/>
+              </w:rPr>
+              <w:instrText xml:space="preserve"> PAGEREF _Toc80376241 \h </w:instrText>
+            </w:r>
+            <w:r>
+              <w:rPr>
+                <w:noProof/>
+                <w:webHidden/>
+              </w:rPr>
+            </w:r>
+            <w:r>
+              <w:rPr>
+                <w:noProof/>
+                <w:webHidden/>
+              </w:rPr>
+              <w:fldChar w:fldCharType="separate"/>
+            </w:r>
+            <w:r>
+              <w:rPr>
+                <w:noProof/>
+                <w:webHidden/>
+              </w:rPr>
+              <w:t>3</w:t>
+            </w:r>
+            <w:r>
+              <w:rPr>
+                <w:noProof/>
+                <w:webHidden/>
+              </w:rPr>
+              <w:fldChar w:fldCharType="end"/>
+            </w:r>
+          </w:hyperlink>
+        </w:p>
+        <w:p>
+          <w:pPr>
+            <w:pStyle w:val="TDC2"/>
+            <w:tabs>
+              <w:tab w:val="right" w:leader="dot" w:pos="8494"/>
+            </w:tabs>
+            <w:rPr>
+              <w:noProof/>
+            </w:rPr>
+          </w:pPr>
+          <w:hyperlink w:anchor="_Toc80376242" w:history="1">
+            <w:r>
+              <w:rPr>
+                <w:rStyle w:val="Hipervnculo"/>
+                <w:noProof/>
+              </w:rPr>
+              <w:t>Contenidos y estructura del sitio</w:t>
+            </w:r>
+            <w:r>
+              <w:rPr>
+                <w:noProof/>
+                <w:webHidden/>
+              </w:rPr>
+              <w:tab/>
+            </w:r>
+            <w:r>
+              <w:rPr>
+                <w:noProof/>
+                <w:webHidden/>
+              </w:rPr>
+              <w:fldChar w:fldCharType="begin"/>
+            </w:r>
+            <w:r>
+              <w:rPr>
+                <w:noProof/>
+                <w:webHidden/>
+              </w:rPr>
+              <w:instrText xml:space="preserve"> PAGEREF _Toc80376242 \h </w:instrText>
+            </w:r>
+            <w:r>
+              <w:rPr>
+                <w:noProof/>
+                <w:webHidden/>
+              </w:rPr>
+            </w:r>
+            <w:r>
+              <w:rPr>
+                <w:noProof/>
+                <w:webHidden/>
+              </w:rPr>
+              <w:fldChar w:fldCharType="separate"/>
+            </w:r>
+            <w:r>
+              <w:rPr>
+                <w:noProof/>
+                <w:webHidden/>
+              </w:rPr>
+              <w:t>3</w:t>
+            </w:r>
+            <w:r>
+              <w:rPr>
+                <w:noProof/>
+                <w:webHidden/>
+              </w:rPr>
+              <w:fldChar w:fldCharType="end"/>
+            </w:r>
+          </w:hyperlink>
+        </w:p>
+        <w:p>
+          <w:pPr>
+            <w:pStyle w:val="TDC2"/>
+            <w:tabs>
+              <w:tab w:val="right" w:leader="dot" w:pos="8494"/>
+            </w:tabs>
+            <w:rPr>
+              <w:noProof/>
+            </w:rPr>
+          </w:pPr>
+          <w:hyperlink w:anchor="_Toc80376243" w:history="1">
+            <w:r>
+              <w:rPr>
+                <w:rStyle w:val="Hipervnculo"/>
+                <w:noProof/>
+              </w:rPr>
+              <w:t>Dominio y plan de alojamiento</w:t>
+            </w:r>
+            <w:r>
+              <w:rPr>
+                <w:noProof/>
+                <w:webHidden/>
+              </w:rPr>
+              <w:tab/>
+            </w:r>
+            <w:r>
+              <w:rPr>
+                <w:noProof/>
+                <w:webHidden/>
+              </w:rPr>
+              <w:fldChar w:fldCharType="begin"/>
+            </w:r>
+            <w:r>
+              <w:rPr>
+                <w:noProof/>
+                <w:webHidden/>
+              </w:rPr>
+              <w:instrText xml:space="preserve"> PAGEREF _Toc80376243 \h </w:instrText>
+            </w:r>
+            <w:r>
+              <w:rPr>
+                <w:noProof/>
+                <w:webHidden/>
+              </w:rPr>
+            </w:r>
+            <w:r>
+              <w:rPr>
+                <w:noProof/>
+                <w:webHidden/>
+              </w:rPr>
+              <w:fldChar w:fldCharType="separate"/>
+            </w:r>
+            <w:r>
+              <w:rPr>
+                <w:noProof/>
+                <w:webHidden/>
+              </w:rPr>
+              <w:t>3</w:t>
+            </w:r>
+            <w:r>
+              <w:rPr>
+                <w:noProof/>
+                <w:webHidden/>
+              </w:rPr>
+              <w:fldChar w:fldCharType="end"/>
+            </w:r>
+          </w:hyperlink>
+        </w:p>
+        <w:p>
+          <w:pPr>
+            <w:pStyle w:val="TDC2"/>
+            <w:tabs>
+              <w:tab w:val="right" w:leader="dot" w:pos="8494"/>
+            </w:tabs>
+            <w:rPr>
+              <w:noProof/>
+            </w:rPr>
+          </w:pPr>
+          <w:hyperlink w:anchor="_Toc80376244" w:history="1">
+            <w:r>
+              <w:rPr>
+                <w:rStyle w:val="Hipervnculo"/>
+                <w:noProof/>
+              </w:rPr>
+              <w:t>Cuentas de correo y Perfiles sociales</w:t>
+            </w:r>
+            <w:r>
+              <w:rPr>
+                <w:noProof/>
+                <w:webHidden/>
+              </w:rPr>
+              <w:tab/>
+            </w:r>
+            <w:r>
+              <w:rPr>
+                <w:noProof/>
+                <w:webHidden/>
+              </w:rPr>
+              <w:fldChar w:fldCharType="begin"/>
+            </w:r>
+            <w:r>
+              <w:rPr>
+                <w:noProof/>
+                <w:webHidden/>
+              </w:rPr>
+              <w:instrText xml:space="preserve"> PAGEREF _Toc80376244 \h </w:instrText>
+            </w:r>
+            <w:r>
+              <w:rPr>
+                <w:noProof/>
+                <w:webHidden/>
+              </w:rPr>
+            </w:r>
+            <w:r>
+              <w:rPr>
+                <w:noProof/>
+                <w:webHidden/>
+              </w:rPr>
+              <w:fldChar w:fldCharType="separate"/>
+            </w:r>
+            <w:r>
+              <w:rPr>
+                <w:noProof/>
+                <w:webHidden/>
+              </w:rPr>
+              <w:t>3</w:t>
+            </w:r>
+            <w:r>
+              <w:rPr>
+                <w:noProof/>
+                <w:webHidden/>
+              </w:rPr>
+              <w:fldChar w:fldCharType="end"/>
+            </w:r>
+          </w:hyperlink>
+        </w:p>
+        <w:p>
+          <w:pPr>
+            <w:pStyle w:val="TDC1"/>
+            <w:tabs>
+              <w:tab w:val="right" w:leader="dot" w:pos="8494"/>
+            </w:tabs>
+            <w:rPr>
+              <w:noProof/>
+            </w:rPr>
+          </w:pPr>
+          <w:hyperlink w:anchor="_Toc80376245" w:history="1">
+            <w:r>
+              <w:rPr>
+                <w:rStyle w:val="Hipervnculo"/>
+                <w:noProof/>
+              </w:rPr>
+              <w:t>Diseño Web</w:t>
+            </w:r>
+            <w:r>
+              <w:rPr>
+                <w:noProof/>
+                <w:webHidden/>
+              </w:rPr>
+              <w:tab/>
+            </w:r>
+            <w:r>
+              <w:rPr>
+                <w:noProof/>
+                <w:webHidden/>
+              </w:rPr>
+              <w:fldChar w:fldCharType="begin"/>
+            </w:r>
+            <w:r>
+              <w:rPr>
+                <w:noProof/>
+                <w:webHidden/>
+              </w:rPr>
+              <w:instrText xml:space="preserve"> PAGEREF _Toc80376245 \h </w:instrText>
+            </w:r>
+            <w:r>
+              <w:rPr>
+                <w:noProof/>
+                <w:webHidden/>
+              </w:rPr>
+            </w:r>
+            <w:r>
+              <w:rPr>
+                <w:noProof/>
+                <w:webHidden/>
+              </w:rPr>
+              <w:fldChar w:fldCharType="separate"/>
+            </w:r>
+            <w:r>
+              <w:rPr>
+                <w:noProof/>
+                <w:webHidden/>
+              </w:rPr>
+              <w:t>4</w:t>
+            </w:r>
+            <w:r>
+              <w:rPr>
+                <w:noProof/>
+                <w:webHidden/>
+              </w:rPr>
+              <w:fldChar w:fldCharType="end"/>
+            </w:r>
+          </w:hyperlink>
+        </w:p>
+        <w:p>
+          <w:pPr>
+            <w:pStyle w:val="TDC2"/>
+            <w:tabs>
+              <w:tab w:val="right" w:leader="dot" w:pos="8494"/>
+            </w:tabs>
+            <w:rPr>
+              <w:noProof/>
+            </w:rPr>
+          </w:pPr>
+          <w:hyperlink w:anchor="_Toc80376246" w:history="1">
+            <w:r>
+              <w:rPr>
+                <w:rStyle w:val="Hipervnculo"/>
+                <w:noProof/>
+              </w:rPr>
+              <w:t>Aspectos Generales</w:t>
+            </w:r>
+            <w:r>
+              <w:rPr>
+                <w:noProof/>
+                <w:webHidden/>
+              </w:rPr>
+              <w:tab/>
+            </w:r>
+            <w:r>
+              <w:rPr>
+                <w:noProof/>
+                <w:webHidden/>
+              </w:rPr>
+              <w:fldChar w:fldCharType="begin"/>
+            </w:r>
+            <w:r>
+              <w:rPr>
+                <w:noProof/>
+                <w:webHidden/>
+              </w:rPr>
+              <w:instrText xml:space="preserve"> PAGEREF _Toc80376246 \h </w:instrText>
+            </w:r>
+            <w:r>
+              <w:rPr>
+                <w:noProof/>
+                <w:webHidden/>
+              </w:rPr>
+            </w:r>
+            <w:r>
+              <w:rPr>
+                <w:noProof/>
+                <w:webHidden/>
+              </w:rPr>
+              <w:fldChar w:fldCharType="separate"/>
+            </w:r>
+            <w:r>
+              <w:rPr>
+                <w:noProof/>
+                <w:webHidden/>
+              </w:rPr>
+              <w:t>4</w:t>
+            </w:r>
+            <w:r>
+              <w:rPr>
+                <w:noProof/>
+                <w:webHidden/>
+              </w:rPr>
+              <w:fldChar w:fldCharType="end"/>
+            </w:r>
+          </w:hyperlink>
+        </w:p>
+        <w:p>
+          <w:pPr>
+            <w:pStyle w:val="TDC1"/>
+            <w:tabs>
+              <w:tab w:val="right" w:leader="dot" w:pos="8494"/>
+            </w:tabs>
+            <w:rPr>
+              <w:noProof/>
+            </w:rPr>
+          </w:pPr>
+          <w:hyperlink w:anchor="_Toc80376247" w:history="1">
+            <w:r>
+              <w:rPr>
+                <w:rStyle w:val="Hipervnculo"/>
+                <w:noProof/>
+              </w:rPr>
+              <w:t>Recursos</w:t>
+            </w:r>
+            <w:r>
+              <w:rPr>
+                <w:noProof/>
+                <w:webHidden/>
+              </w:rPr>
+              <w:tab/>
+            </w:r>
+            <w:r>
+              <w:rPr>
+                <w:noProof/>
+                <w:webHidden/>
+              </w:rPr>
+              <w:fldChar w:fldCharType="begin"/>
+            </w:r>
+            <w:r>
+              <w:rPr>
+                <w:noProof/>
+                <w:webHidden/>
+              </w:rPr>
+              <w:instrText xml:space="preserve"> PAGEREF _Toc80376247 \h </w:instrText>
+            </w:r>
+            <w:r>
+              <w:rPr>
+                <w:noProof/>
+                <w:webHidden/>
+              </w:rPr>
+            </w:r>
+            <w:r>
+              <w:rPr>
+                <w:noProof/>
+                <w:webHidden/>
+              </w:rPr>
+              <w:fldChar w:fldCharType="separate"/>
+            </w:r>
+            <w:r>
+              <w:rPr>
+                <w:noProof/>
+                <w:webHidden/>
+              </w:rPr>
+              <w:t>4</w:t>
+            </w:r>
+            <w:r>
+              <w:rPr>
+                <w:noProof/>
+                <w:webHidden/>
+              </w:rPr>
+              <w:fldChar w:fldCharType="end"/>
+            </w:r>
+          </w:hyperlink>
+        </w:p>
+        <w:p>
+          <w:pPr>
+            <w:pStyle w:val="TDC2"/>
+            <w:tabs>
+              <w:tab w:val="right" w:leader="dot" w:pos="8494"/>
+            </w:tabs>
+            <w:rPr>
+              <w:noProof/>
+            </w:rPr>
+          </w:pPr>
+          <w:hyperlink w:anchor="_Toc80376248" w:history="1">
+            <w:r>
+              <w:rPr>
+                <w:rStyle w:val="Hipervnculo"/>
+                <w:noProof/>
+              </w:rPr>
+              <w:t>Herramientas de software</w:t>
+            </w:r>
+            <w:r>
+              <w:rPr>
+                <w:noProof/>
+                <w:webHidden/>
+              </w:rPr>
+              <w:tab/>
+            </w:r>
+            <w:r>
+              <w:rPr>
+                <w:noProof/>
+                <w:webHidden/>
+              </w:rPr>
+              <w:fldChar w:fldCharType="begin"/>
+            </w:r>
+            <w:r>
+              <w:rPr>
+                <w:noProof/>
+                <w:webHidden/>
+              </w:rPr>
+              <w:instrText xml:space="preserve"> PAGEREF _Toc80376248 \h </w:instrText>
+            </w:r>
+            <w:r>
+              <w:rPr>
+                <w:noProof/>
+                <w:webHidden/>
+              </w:rPr>
+            </w:r>
+            <w:r>
+              <w:rPr>
+                <w:noProof/>
+                <w:webHidden/>
+              </w:rPr>
+              <w:fldChar w:fldCharType="separate"/>
+            </w:r>
+            <w:r>
+              <w:rPr>
+                <w:noProof/>
+                <w:webHidden/>
+              </w:rPr>
+              <w:t>4</w:t>
+            </w:r>
+            <w:r>
+              <w:rPr>
+                <w:noProof/>
+                <w:webHidden/>
+              </w:rPr>
+              <w:fldChar w:fldCharType="end"/>
+            </w:r>
+          </w:hyperlink>
+        </w:p>
+        <w:p>
+          <w:pPr>
+            <w:pStyle w:val="TDC2"/>
+            <w:tabs>
+              <w:tab w:val="right" w:leader="dot" w:pos="8494"/>
+            </w:tabs>
+            <w:rPr>
+              <w:noProof/>
+            </w:rPr>
+          </w:pPr>
+          <w:hyperlink w:anchor="_Toc80376249" w:history="1">
+            <w:r>
+              <w:rPr>
+                <w:rStyle w:val="Hipervnculo"/>
+                <w:noProof/>
+              </w:rPr>
+              <w:t>Sitios web, blogs, foros, etc</w:t>
+            </w:r>
+            <w:r>
+              <w:rPr>
+                <w:noProof/>
+                <w:webHidden/>
+              </w:rPr>
+              <w:tab/>
+            </w:r>
+            <w:r>
+              <w:rPr>
+                <w:noProof/>
+                <w:webHidden/>
+              </w:rPr>
+              <w:fldChar w:fldCharType="begin"/>
+            </w:r>
+            <w:r>
+              <w:rPr>
+                <w:noProof/>
+                <w:webHidden/>
+              </w:rPr>
+              <w:instrText xml:space="preserve"> PAGEREF _Toc80376249 \h </w:instrText>
+            </w:r>
+            <w:r>
+              <w:rPr>
+                <w:noProof/>
+                <w:webHidden/>
+              </w:rPr>
+            </w:r>
+            <w:r>
+              <w:rPr>
+                <w:noProof/>
+                <w:webHidden/>
+              </w:rPr>
+              <w:fldChar w:fldCharType="separate"/>
+            </w:r>
+            <w:r>
+              <w:rPr>
+                <w:noProof/>
+                <w:webHidden/>
+              </w:rPr>
+              <w:t>4</w:t>
+            </w:r>
+            <w:r>
+              <w:rPr>
+                <w:noProof/>
+                <w:webHidden/>
+              </w:rPr>
+              <w:fldChar w:fldCharType="end"/>
+            </w:r>
+          </w:hyperlink>
+        </w:p>
+        <w:p>
+          <w:pPr>
+            <w:pStyle w:val="TDC1"/>
+            <w:tabs>
+              <w:tab w:val="right" w:leader="dot" w:pos="8494"/>
+            </w:tabs>
+            <w:rPr>
+              <w:noProof/>
+            </w:rPr>
+          </w:pPr>
+          <w:hyperlink w:anchor="_Toc80376250" w:history="1">
+            <w:r>
+              <w:rPr>
+                <w:rStyle w:val="Hipervnculo"/>
+                <w:noProof/>
+              </w:rPr>
+              <w:t>Conclusiones</w:t>
+            </w:r>
+            <w:r>
+              <w:rPr>
+                <w:noProof/>
+                <w:webHidden/>
+              </w:rPr>
+              <w:tab/>
+            </w:r>
+            <w:r>
+              <w:rPr>
+                <w:noProof/>
+                <w:webHidden/>
+              </w:rPr>
+              <w:fldChar w:fldCharType="begin"/>
+            </w:r>
+            <w:r>
+              <w:rPr>
+                <w:noProof/>
+                <w:webHidden/>
+              </w:rPr>
+              <w:instrText xml:space="preserve"> PAGEREF _Toc80376250 \h </w:instrText>
+            </w:r>
+            <w:r>
+              <w:rPr>
+                <w:noProof/>
+                <w:webHidden/>
+              </w:rPr>
+            </w:r>
+            <w:r>
+              <w:rPr>
+                <w:noProof/>
+                <w:webHidden/>
+              </w:rPr>
+              <w:fldChar w:fldCharType="separate"/>
+            </w:r>
+            <w:r>
+              <w:rPr>
+                <w:noProof/>
+                <w:webHidden/>
+              </w:rPr>
+              <w:t>5</w:t>
+            </w:r>
+            <w:r>
+              <w:rPr>
+                <w:noProof/>
+                <w:webHidden/>
+              </w:rPr>
+              <w:fldChar w:fldCharType="end"/>
+            </w:r>
+          </w:hyperlink>
+        </w:p>
+        <w:p>
+          <w:pPr>
+            <w:pStyle w:val="TDC1"/>
+            <w:tabs>
+              <w:tab w:val="right" w:leader="dot" w:pos="8494"/>
+            </w:tabs>
+            <w:rPr>
+              <w:noProof/>
+            </w:rPr>
+          </w:pPr>
+          <w:hyperlink w:anchor="_Toc80376251" w:history="1">
+            <w:r>
+              <w:rPr>
+                <w:rStyle w:val="Hipervnculo"/>
+                <w:noProof/>
+              </w:rPr>
+              <w:t>Glosario</w:t>
+            </w:r>
+            <w:r>
+              <w:rPr>
+                <w:noProof/>
+                <w:webHidden/>
+              </w:rPr>
+              <w:tab/>
+            </w:r>
+            <w:r>
+              <w:rPr>
+                <w:noProof/>
+                <w:webHidden/>
+              </w:rPr>
+              <w:fldChar w:fldCharType="begin"/>
+            </w:r>
+            <w:r>
+              <w:rPr>
+                <w:noProof/>
+                <w:webHidden/>
+              </w:rPr>
+              <w:instrText xml:space="preserve"> PAGEREF _Toc80376251 \h </w:instrText>
+            </w:r>
+            <w:r>
+              <w:rPr>
+                <w:noProof/>
+                <w:webHidden/>
+              </w:rPr>
+            </w:r>
+            <w:r>
+              <w:rPr>
+                <w:noProof/>
+                <w:webHidden/>
+              </w:rPr>
+              <w:fldChar w:fldCharType="separate"/>
+            </w:r>
+            <w:r>
+              <w:rPr>
+                <w:noProof/>
+                <w:webHidden/>
+              </w:rPr>
+              <w:t>5</w:t>
+            </w:r>
+            <w:r>
+              <w:rPr>
+                <w:noProof/>
+                <w:webHidden/>
+              </w:rPr>
+              <w:fldChar w:fldCharType="end"/>
+            </w:r>
+          </w:hyperlink>
+        </w:p>
+        <w:p>
+          <w:pPr>
+            <w:pStyle w:val="TDC1"/>
+            <w:tabs>
+              <w:tab w:val="right" w:leader="dot" w:pos="8494"/>
+            </w:tabs>
+            <w:rPr>
+              <w:noProof/>
+            </w:rPr>
+          </w:pPr>
+          <w:hyperlink w:anchor="_Toc80376252" w:history="1">
+            <w:r>
+              <w:rPr>
+                <w:rStyle w:val="Hipervnculo"/>
+                <w:noProof/>
+              </w:rPr>
+              <w:t>Anexos</w:t>
+            </w:r>
+            <w:r>
+              <w:rPr>
+                <w:noProof/>
+                <w:webHidden/>
+              </w:rPr>
+              <w:tab/>
+            </w:r>
+            <w:r>
+              <w:rPr>
+                <w:noProof/>
+                <w:webHidden/>
+              </w:rPr>
+              <w:fldChar w:fldCharType="begin"/>
+            </w:r>
+            <w:r>
+              <w:rPr>
+                <w:noProof/>
+                <w:webHidden/>
+              </w:rPr>
+              <w:instrText xml:space="preserve"> PAGEREF _Toc80376252 \h </w:instrText>
+            </w:r>
+            <w:r>
+              <w:rPr>
+                <w:noProof/>
+                <w:webHidden/>
+              </w:rPr>
+            </w:r>
+            <w:r>
+              <w:rPr>
+                <w:noProof/>
+                <w:webHidden/>
+              </w:rPr>
+              <w:fldChar w:fldCharType="separate"/>
+            </w:r>
+            <w:r>
+              <w:rPr>
+                <w:noProof/>
+                <w:webHidden/>
+              </w:rPr>
+              <w:t>5</w:t>
+            </w:r>
+            <w:r>
+              <w:rPr>
+                <w:noProof/>
+                <w:webHidden/>
+              </w:rPr>
+              <w:fldChar w:fldCharType="end"/>
+            </w:r>
+          </w:hyperlink>
+        </w:p>
+        <w:p>
+          <w:r>
+            <w:rPr>
+              <w:b/>
+              <w:bCs/>
+            </w:rPr>
+            <w:fldChar w:fldCharType="end"/>
+          </w:r>
+        </w:p>
+      </w:sdtContent>
+    </w:sdt>
+    <w:p>
+      <w:pPr>
+        <w:rPr>
+          <w:rFonts w:asciiTheme="majorHAnsi" w:eastAsiaTheme="majorEastAsia" w:hAnsiTheme="majorHAnsi" w:cstheme="majorBidi"/>
+          <w:b/>
+          <w:bCs/>
+          <w:color w:val="2E74B5" w:themeColor="accent1" w:themeShade="BF"/>
+          <w:sz w:val="28"/>
+          <w:szCs w:val="28"/>
+        </w:rPr>
+      </w:pPr>
+      <w:r>
+        <w:br w:type="page"/>
+      </w:r>
+    </w:p>
+    <w:p>
+      <w:pPr>
+        <w:pStyle w:val="Ttulo1"/>
+      </w:pPr>
+      <w:bookmarkStart w:id="1" w:name="_Toc80376240"/>
       <w:r>
         <w:lastRenderedPageBreak/>
+        <w:t>Introducción</w:t>
+      </w:r>
+      <w:bookmarkEnd w:id="1"/>
+    </w:p>
+    <w:p/>
+    <w:p>
+      <w:pPr>
+        <w:pStyle w:val="Ttulo2"/>
+      </w:pPr>
+      <w:bookmarkStart w:id="2" w:name="_Toc80376241"/>
+      <w:r>
+        <w:t>Acerca del proyecto</w:t>
+      </w:r>
+      <w:bookmarkEnd w:id="2"/>
+    </w:p>
+    <w:p/>
+    <w:p>
+      <w:r>
         <w:t xml:space="preserve">El proyecto consta en una página web de una empresa dedicada a la </w:t>
       </w:r>
       <w:r>
@@ -217,8 +1251,13 @@
       <w:r>
         <w:t xml:space="preserve"> El nombre de la empresa es </w:t>
       </w:r>
-      <w:r>
-        <w:t>Electrotécnia Franca, y el encargado es el padre de uno de los alumnos del proyecto</w:t>
+      <w:proofErr w:type="spellStart"/>
+      <w:r>
+        <w:t>Electrotécnia</w:t>
+      </w:r>
+      <w:proofErr w:type="spellEnd"/>
+      <w:r>
+        <w:t xml:space="preserve"> Franca, y el encargado es el padre de uno de los alumnos del proyecto</w:t>
       </w:r>
     </w:p>
     <w:p>
@@ -232,15 +1271,13 @@
         <w:t>.</w:t>
       </w:r>
     </w:p>
-    <w:p/>
-    <w:p/>
     <w:p>
       <w:r>
         <w:t>Algunas páginas similares y de las que tomamos referencia son:</w:t>
       </w:r>
     </w:p>
     <w:p>
-      <w:hyperlink r:id="rId6" w:history="1">
+      <w:hyperlink r:id="rId7" w:history="1">
         <w:r>
           <w:rPr>
             <w:rStyle w:val="Hipervnculo"/>
@@ -253,7 +1290,7 @@
       </w:r>
     </w:p>
     <w:p>
-      <w:hyperlink r:id="rId7" w:history="1">
+      <w:hyperlink r:id="rId8" w:history="1">
         <w:r>
           <w:rPr>
             <w:rStyle w:val="Hipervnculo"/>
@@ -266,7 +1303,7 @@
       </w:r>
     </w:p>
     <w:p>
-      <w:hyperlink r:id="rId8" w:history="1">
+      <w:hyperlink r:id="rId9" w:history="1">
         <w:r>
           <w:rPr>
             <w:rStyle w:val="Hipervnculo"/>
@@ -279,6 +1316,18 @@
       </w:r>
     </w:p>
     <w:p/>
+    <w:p/>
+    <w:p>
+      <w:pPr>
+        <w:pStyle w:val="Ttulo2"/>
+      </w:pPr>
+      <w:bookmarkStart w:id="3" w:name="_Toc80376242"/>
+      <w:r>
+        <w:t>Contenidos y estructura del sitio</w:t>
+      </w:r>
+      <w:bookmarkEnd w:id="3"/>
+    </w:p>
+    <w:p/>
     <w:p>
       <w:r>
         <w:t xml:space="preserve">El sitio web se divide en </w:t>
@@ -366,6 +1415,22 @@
       <w:pPr>
         <w:ind w:left="45"/>
       </w:pPr>
+    </w:p>
+    <w:p>
+      <w:pPr>
+        <w:pStyle w:val="Ttulo2"/>
+      </w:pPr>
+      <w:bookmarkStart w:id="4" w:name="_Toc80376243"/>
+      <w:r>
+        <w:t>Dominio y plan de alojamiento</w:t>
+      </w:r>
+      <w:bookmarkEnd w:id="4"/>
+    </w:p>
+    <w:p/>
+    <w:p>
+      <w:pPr>
+        <w:ind w:left="45"/>
+      </w:pPr>
       <w:r>
         <w:t xml:space="preserve"> </w:t>
       </w:r>
@@ -373,7 +1438,13 @@
         <w:t xml:space="preserve">Se optó </w:t>
       </w:r>
       <w:r>
-        <w:t xml:space="preserve">por un hosting gratuito para no tener que cobrar costos adicionales, </w:t>
+        <w:t xml:space="preserve">por un hosting gratuito para no tener que </w:t>
+      </w:r>
+      <w:r>
+        <w:t>pagar</w:t>
+      </w:r>
+      <w:r>
+        <w:t xml:space="preserve">, </w:t>
       </w:r>
       <w:r>
         <w:t>ya que</w:t>
@@ -385,20 +1456,47 @@
         <w:t>.</w:t>
       </w:r>
       <w:r>
-        <w:t xml:space="preserve"> Utilizamos 000webhost para esto, que nos provee un dominio .com</w:t>
-      </w:r>
+        <w:t xml:space="preserve"> Utilizamos 000webhost para esto, que nos provee un dominio .</w:t>
+      </w:r>
+      <w:proofErr w:type="spellStart"/>
+      <w:r>
+        <w:t>com</w:t>
+      </w:r>
+      <w:proofErr w:type="spellEnd"/>
     </w:p>
     <w:p>
       <w:pPr>
         <w:ind w:left="45"/>
       </w:pPr>
-      <w:r>
+    </w:p>
+    <w:p>
+      <w:pPr>
+        <w:ind w:left="45"/>
+      </w:pPr>
+    </w:p>
+    <w:p>
+      <w:pPr>
+        <w:pStyle w:val="Ttulo2"/>
+      </w:pPr>
+      <w:bookmarkStart w:id="5" w:name="_Toc80376244"/>
+      <w:r>
+        <w:t>Cuentas de correo y Perfiles sociales</w:t>
+      </w:r>
+      <w:bookmarkEnd w:id="5"/>
+    </w:p>
+    <w:p/>
+    <w:p>
+      <w:pPr>
+        <w:ind w:left="45"/>
+      </w:pPr>
+      <w:r>
+        <w:lastRenderedPageBreak/>
         <w:t xml:space="preserve">La cuenta de correo electrónico </w:t>
       </w:r>
       <w:r>
         <w:t xml:space="preserve">es </w:t>
       </w:r>
-      <w:hyperlink r:id="rId9" w:history="1">
+      <w:hyperlink r:id="rId10" w:history="1">
         <w:r>
           <w:rPr>
             <w:rStyle w:val="Hipervnculo"/>
@@ -418,15 +1516,31 @@
       <w:r>
         <w:t xml:space="preserve">hipervínculo al pie de página, tanto su Facebook como su </w:t>
       </w:r>
-      <w:r>
-        <w:t xml:space="preserve">instagram, en </w:t>
-      </w:r>
-      <w:r>
-        <w:t xml:space="preserve">Facebook su nombre es Electrotécnia Franca, </w:t>
-      </w:r>
-      <w:r>
-        <w:t>y en Instagram @electrotecniafranca</w:t>
-      </w:r>
+      <w:proofErr w:type="spellStart"/>
+      <w:r>
+        <w:t>instagram</w:t>
+      </w:r>
+      <w:proofErr w:type="spellEnd"/>
+      <w:r>
+        <w:t xml:space="preserve">, en </w:t>
+      </w:r>
+      <w:r>
+        <w:t>Facebook su nombre es Electrot</w:t>
+      </w:r>
+      <w:r>
+        <w:t>e</w:t>
+      </w:r>
+      <w:r>
+        <w:t xml:space="preserve">cnia Franca, </w:t>
+      </w:r>
+      <w:r>
+        <w:t>y en Instagram @</w:t>
+      </w:r>
+      <w:proofErr w:type="spellStart"/>
+      <w:r>
+        <w:t>electrotecniafranca</w:t>
+      </w:r>
+      <w:proofErr w:type="spellEnd"/>
     </w:p>
     <w:p>
       <w:pPr>
@@ -435,88 +1549,399 @@
     </w:p>
     <w:p>
       <w:pPr>
+        <w:pStyle w:val="Ttulo1"/>
+      </w:pPr>
+      <w:bookmarkStart w:id="6" w:name="_Toc80376245"/>
+      <w:r>
+        <w:t>Diseño Web</w:t>
+      </w:r>
+      <w:bookmarkEnd w:id="6"/>
+    </w:p>
+    <w:p>
+      <w:pPr>
+        <w:pStyle w:val="Ttulo2"/>
+      </w:pPr>
+      <w:bookmarkStart w:id="7" w:name="_Toc80376246"/>
+      <w:r>
+        <w:t>Aspectos Generales</w:t>
+      </w:r>
+      <w:bookmarkEnd w:id="7"/>
+    </w:p>
+    <w:p/>
+    <w:p>
+      <w:pPr>
         <w:ind w:left="45"/>
       </w:pPr>
+      <w:r>
+        <w:t xml:space="preserve">En cuanto a las tecnologías utilizadas en el sitio son HTML, </w:t>
+      </w:r>
+      <w:r>
+        <w:t xml:space="preserve">CSS, </w:t>
+      </w:r>
+      <w:r>
+        <w:t xml:space="preserve"> PHP para la base de </w:t>
+      </w:r>
+      <w:r>
+        <w:t>datos, y un poco de JS para estilizar la página</w:t>
+      </w:r>
+      <w:r>
+        <w:t xml:space="preserve">, y se programó utilizando Visual Studio </w:t>
+      </w:r>
+      <w:proofErr w:type="spellStart"/>
+      <w:r>
+        <w:t>Code</w:t>
+      </w:r>
+      <w:proofErr w:type="spellEnd"/>
+      <w:r>
+        <w:t xml:space="preserve"> y </w:t>
+      </w:r>
+      <w:proofErr w:type="spellStart"/>
+      <w:r>
+        <w:t>SublimeText</w:t>
+      </w:r>
+      <w:proofErr w:type="spellEnd"/>
+      <w:r>
+        <w:t xml:space="preserve"> 3</w:t>
+      </w:r>
+      <w:r>
+        <w:t xml:space="preserve">, para simular un servidor desde el </w:t>
+      </w:r>
+      <w:proofErr w:type="spellStart"/>
+      <w:r>
+        <w:t>localhost</w:t>
+      </w:r>
+      <w:proofErr w:type="spellEnd"/>
+      <w:r>
+        <w:t xml:space="preserve"> se</w:t>
+      </w:r>
+      <w:r>
+        <w:t xml:space="preserve"> usó el programa XAMPP, </w:t>
+      </w:r>
+      <w:proofErr w:type="spellStart"/>
+      <w:r>
+        <w:t>permitie</w:t>
+      </w:r>
+      <w:r>
+        <w:t>ndonos</w:t>
+      </w:r>
+      <w:proofErr w:type="spellEnd"/>
+      <w:r>
+        <w:t xml:space="preserve"> correr lenguaje PHP y crear bases de datos en el servidor de </w:t>
+      </w:r>
+      <w:proofErr w:type="spellStart"/>
+      <w:r>
+        <w:t>phpMyAdmin</w:t>
+      </w:r>
+      <w:proofErr w:type="spellEnd"/>
+      <w:r>
+        <w:t>.</w:t>
+      </w:r>
     </w:p>
     <w:p>
       <w:pPr>
         <w:ind w:left="45"/>
       </w:pPr>
-      <w:r>
-        <w:t xml:space="preserve">En cuanto a las tecnologías utilizadas en el sitio son HTML, </w:t>
-      </w:r>
-      <w:r>
-        <w:t xml:space="preserve">CSS, </w:t>
-      </w:r>
-      <w:r>
-        <w:t xml:space="preserve"> PHP para la base de </w:t>
-      </w:r>
-      <w:r>
-        <w:t>datos, y un poco de JS para estilizar la página</w:t>
-      </w:r>
-      <w:r>
-        <w:t>, y se programó utilizando Visual Studio Code y SublimeText 3</w:t>
-      </w:r>
-      <w:r>
-        <w:t>, para simular un servidor desde el localhost se usó el programa XAMPP, permitiéndonos correr lenguaje PHP y crear bases de datos en el servidor de phpMyAdmin</w:t>
-      </w:r>
-      <w:r>
+    </w:p>
+    <w:p>
+      <w:pPr>
+        <w:pStyle w:val="Ttulo1"/>
+      </w:pPr>
+      <w:bookmarkStart w:id="8" w:name="_Toc80376247"/>
+      <w:r>
+        <w:t>Recursos</w:t>
+      </w:r>
+      <w:bookmarkEnd w:id="8"/>
+    </w:p>
+    <w:p>
+      <w:pPr>
+        <w:pStyle w:val="Ttulo2"/>
+      </w:pPr>
+      <w:bookmarkStart w:id="9" w:name="_Toc80376248"/>
+      <w:r>
+        <w:t>Herramientas de software</w:t>
+      </w:r>
+      <w:bookmarkEnd w:id="9"/>
+    </w:p>
+    <w:p/>
+    <w:p>
+      <w:pPr>
+        <w:rPr>
+          <w:lang w:val="es-AR"/>
+        </w:rPr>
+      </w:pPr>
+      <w:proofErr w:type="spellStart"/>
+      <w:r>
+        <w:rPr>
+          <w:lang w:val="es-AR"/>
+        </w:rPr>
+        <w:t>SublimeText</w:t>
+      </w:r>
+      <w:proofErr w:type="spellEnd"/>
+      <w:r>
+        <w:rPr>
+          <w:lang w:val="es-AR"/>
+        </w:rPr>
+        <w:t xml:space="preserve"> 3: </w:t>
+      </w:r>
+      <w:hyperlink r:id="rId11" w:history="1">
+        <w:r>
+          <w:rPr>
+            <w:rStyle w:val="Hipervnculo"/>
+            <w:lang w:val="es-AR"/>
+          </w:rPr>
+          <w:t>https://www.sublimetext.com/</w:t>
+        </w:r>
+      </w:hyperlink>
+      <w:r>
+        <w:rPr>
+          <w:lang w:val="es-AR"/>
+        </w:rPr>
+        <w:t xml:space="preserve"> IDE para desarrollar código</w:t>
+      </w:r>
+      <w:r>
+        <w:rPr>
+          <w:lang w:val="es-AR"/>
+        </w:rPr>
         <w:t>.</w:t>
       </w:r>
     </w:p>
     <w:p>
       <w:pPr>
+        <w:rPr>
+          <w:lang w:val="es-AR"/>
+        </w:rPr>
+      </w:pPr>
+      <w:proofErr w:type="spellStart"/>
+      <w:r>
+        <w:rPr>
+          <w:lang w:val="es-AR"/>
+        </w:rPr>
+        <w:t>VisualStudio</w:t>
+      </w:r>
+      <w:proofErr w:type="spellEnd"/>
+      <w:r>
+        <w:rPr>
+          <w:lang w:val="es-AR"/>
+        </w:rPr>
+        <w:t xml:space="preserve"> </w:t>
+      </w:r>
+      <w:proofErr w:type="spellStart"/>
+      <w:r>
+        <w:rPr>
+          <w:lang w:val="es-AR"/>
+        </w:rPr>
+        <w:t>Code</w:t>
+      </w:r>
+      <w:proofErr w:type="spellEnd"/>
+      <w:r>
+        <w:rPr>
+          <w:lang w:val="es-AR"/>
+        </w:rPr>
+        <w:t xml:space="preserve">: </w:t>
+      </w:r>
+      <w:hyperlink r:id="rId12" w:history="1">
+        <w:r>
+          <w:rPr>
+            <w:rStyle w:val="Hipervnculo"/>
+            <w:lang w:val="es-AR"/>
+          </w:rPr>
+          <w:t>https://code.visualstudio.com/</w:t>
+        </w:r>
+      </w:hyperlink>
+      <w:r>
+        <w:rPr>
+          <w:lang w:val="es-AR"/>
+        </w:rPr>
+        <w:t xml:space="preserve"> IDE para desarrollar código</w:t>
+      </w:r>
+      <w:r>
+        <w:rPr>
+          <w:lang w:val="es-AR"/>
+        </w:rPr>
+        <w:t>.</w:t>
+      </w:r>
+    </w:p>
+    <w:p>
+      <w:pPr>
+        <w:rPr>
+          <w:lang w:val="es-AR"/>
+        </w:rPr>
+      </w:pPr>
+      <w:r>
+        <w:rPr>
+          <w:lang w:val="es-AR"/>
+        </w:rPr>
+        <w:t xml:space="preserve">XAMPP: </w:t>
+      </w:r>
+      <w:hyperlink r:id="rId13" w:history="1">
+        <w:r>
+          <w:rPr>
+            <w:rStyle w:val="Hipervnculo"/>
+            <w:lang w:val="es-AR"/>
+          </w:rPr>
+          <w:t>https://www.apachefriends.org/es/index.html</w:t>
+        </w:r>
+      </w:hyperlink>
+      <w:r>
+        <w:rPr>
+          <w:lang w:val="es-AR"/>
+        </w:rPr>
+        <w:t xml:space="preserve"> S</w:t>
+      </w:r>
+      <w:r>
+        <w:rPr>
+          <w:lang w:val="es-AR"/>
+        </w:rPr>
+        <w:t>ervidor local</w:t>
+      </w:r>
+      <w:r>
+        <w:rPr>
+          <w:lang w:val="es-AR"/>
+        </w:rPr>
+        <w:t>, nos permite utilizar lenguajes de servidor como SQL, PHP, entre otros</w:t>
+      </w:r>
+      <w:r>
+        <w:rPr>
+          <w:lang w:val="es-AR"/>
+        </w:rPr>
+        <w:t>.</w:t>
+      </w:r>
+    </w:p>
+    <w:p>
+      <w:pPr>
+        <w:rPr>
+          <w:lang w:val="es-AR"/>
+        </w:rPr>
+      </w:pPr>
+      <w:r>
+        <w:rPr>
+          <w:lang w:val="es-AR"/>
+        </w:rPr>
+        <w:t xml:space="preserve">PHP: </w:t>
+      </w:r>
+      <w:hyperlink r:id="rId14" w:history="1">
+        <w:r>
+          <w:rPr>
+            <w:rStyle w:val="Hipervnculo"/>
+            <w:lang w:val="es-AR"/>
+          </w:rPr>
+          <w:t>https://www.php.net/</w:t>
+        </w:r>
+      </w:hyperlink>
+      <w:r>
+        <w:rPr>
+          <w:lang w:val="es-AR"/>
+        </w:rPr>
+        <w:t xml:space="preserve"> A diferencia de CSS HTML o JS, PHP es un</w:t>
+      </w:r>
+      <w:r>
+        <w:rPr>
+          <w:lang w:val="es-AR"/>
+        </w:rPr>
+        <w:t xml:space="preserve"> </w:t>
+      </w:r>
+      <w:r>
+        <w:rPr>
+          <w:lang w:val="es-AR"/>
+        </w:rPr>
+        <w:t>lenguaje de programaci</w:t>
+      </w:r>
+      <w:r>
+        <w:rPr>
+          <w:lang w:val="es-AR"/>
+        </w:rPr>
+        <w:t>ón que necesita ser instalado para ejecutarse</w:t>
+      </w:r>
+      <w:r>
+        <w:rPr>
+          <w:lang w:val="es-AR"/>
+        </w:rPr>
+        <w:t>.</w:t>
+      </w:r>
+    </w:p>
+    <w:p>
+      <w:pPr>
+        <w:rPr>
+          <w:lang w:val="es-AR"/>
+        </w:rPr>
+      </w:pPr>
+    </w:p>
+    <w:p>
+      <w:pPr>
+        <w:pStyle w:val="Ttulo2"/>
+      </w:pPr>
+      <w:bookmarkStart w:id="10" w:name="_Toc80376249"/>
+      <w:r>
+        <w:t xml:space="preserve">Sitios web, blogs, foros, </w:t>
+      </w:r>
+      <w:proofErr w:type="spellStart"/>
+      <w:r>
+        <w:t>etc</w:t>
+      </w:r>
+      <w:bookmarkEnd w:id="10"/>
+      <w:proofErr w:type="spellEnd"/>
+    </w:p>
+    <w:p/>
+    <w:p>
+      <w:pPr>
         <w:ind w:left="45"/>
       </w:pPr>
+      <w:r>
+        <w:t xml:space="preserve">Para realizar el proyecto buscamos diferentes fuentes que muestren lo que nosotros requerimos, ya sea </w:t>
+      </w:r>
+      <w:r>
+        <w:t>PHP, JS o incluso CSS y HTML, gran parte de la información</w:t>
+      </w:r>
+      <w:r>
+        <w:t xml:space="preserve"> fue sacada de</w:t>
+      </w:r>
+      <w:r>
+        <w:t xml:space="preserve"> W3Schoold, </w:t>
+      </w:r>
+      <w:r>
+        <w:t xml:space="preserve">o de cursos y videos de </w:t>
+      </w:r>
+      <w:proofErr w:type="spellStart"/>
+      <w:r>
+        <w:t>Youtube</w:t>
+      </w:r>
+      <w:proofErr w:type="spellEnd"/>
+      <w:r>
+        <w:t xml:space="preserve"> de diferentes canales de programación y desarrollo web, siendo el canal de </w:t>
+      </w:r>
+      <w:proofErr w:type="spellStart"/>
+      <w:r>
+        <w:t>SoyDalto</w:t>
+      </w:r>
+      <w:proofErr w:type="spellEnd"/>
+      <w:r>
+        <w:t xml:space="preserve"> uno de los que más utilizamos para </w:t>
+      </w:r>
+      <w:r>
+        <w:t>aprender</w:t>
+      </w:r>
+      <w:r>
+        <w:t>.</w:t>
+      </w:r>
     </w:p>
     <w:p>
       <w:pPr>
         <w:ind w:left="45"/>
       </w:pPr>
-      <w:r>
-        <w:t xml:space="preserve">Para realizar el proyecto buscamos diferentes fuentes que muestren lo que nosotros requerimos, ya sea </w:t>
-      </w:r>
-      <w:r>
-        <w:t>PHP, JS o incluso CSS y HTML, gran parte de la información</w:t>
-      </w:r>
-      <w:r>
-        <w:t xml:space="preserve"> fue sacada de</w:t>
-      </w:r>
-      <w:r>
-        <w:t xml:space="preserve"> </w:t>
-      </w:r>
-      <w:r>
-        <w:lastRenderedPageBreak/>
-        <w:t xml:space="preserve">W3Schoold, </w:t>
-      </w:r>
-      <w:r>
-        <w:t xml:space="preserve">o de cursos y videos de Youtube de diferentes canales de programación y desarrollo web, siendo el canal de SoyDalto uno de los que más utilizamos para </w:t>
-      </w:r>
-      <w:r>
-        <w:t>aprender</w:t>
-      </w:r>
-      <w:r>
-        <w:t>.</w:t>
-      </w:r>
     </w:p>
     <w:p>
       <w:pPr>
         <w:ind w:left="45"/>
       </w:pPr>
+      <w:r>
+        <w:t>Página web de la W3Schools:</w:t>
+      </w:r>
     </w:p>
     <w:p>
       <w:pPr>
         <w:ind w:left="45"/>
       </w:pPr>
-      <w:r>
-        <w:t>Página web de la W3Schools:</w:t>
-      </w:r>
-    </w:p>
-    <w:p>
-      <w:pPr>
-        <w:ind w:left="45"/>
-      </w:pPr>
-      <w:hyperlink r:id="rId10" w:history="1">
+      <w:hyperlink r:id="rId15" w:history="1">
         <w:r>
           <w:rPr>
             <w:rStyle w:val="Hipervnculo"/>
@@ -538,14 +1963,20 @@
         <w:ind w:left="45"/>
       </w:pPr>
       <w:r>
-        <w:t>Canal de YouTube de SoyDalto</w:t>
-      </w:r>
+        <w:lastRenderedPageBreak/>
+        <w:t xml:space="preserve">Canal de YouTube de </w:t>
+      </w:r>
+      <w:proofErr w:type="spellStart"/>
+      <w:r>
+        <w:t>SoyDalto</w:t>
+      </w:r>
+      <w:proofErr w:type="spellEnd"/>
     </w:p>
     <w:p>
       <w:pPr>
         <w:ind w:left="45"/>
       </w:pPr>
-      <w:hyperlink r:id="rId11" w:history="1">
+      <w:hyperlink r:id="rId16" w:history="1">
         <w:r>
           <w:rPr>
             <w:rStyle w:val="Hipervnculo"/>
@@ -571,7 +2002,7 @@
       <w:pPr>
         <w:ind w:left="45"/>
       </w:pPr>
-      <w:hyperlink r:id="rId12" w:history="1">
+      <w:hyperlink r:id="rId17" w:history="1">
         <w:r>
           <w:rPr>
             <w:rStyle w:val="Hipervnculo"/>
@@ -584,7 +2015,7 @@
       <w:pPr>
         <w:ind w:left="45"/>
       </w:pPr>
-      <w:hyperlink r:id="rId13" w:history="1">
+      <w:hyperlink r:id="rId18" w:history="1">
         <w:r>
           <w:rPr>
             <w:rStyle w:val="Hipervnculo"/>
@@ -600,7 +2031,7 @@
       <w:pPr>
         <w:ind w:left="45"/>
       </w:pPr>
-      <w:hyperlink r:id="rId14" w:history="1">
+      <w:hyperlink r:id="rId19" w:history="1">
         <w:r>
           <w:rPr>
             <w:rStyle w:val="Hipervnculo"/>
@@ -619,10 +2050,27 @@
     </w:p>
     <w:p>
       <w:pPr>
+        <w:pStyle w:val="Ttulo1"/>
+      </w:pPr>
+      <w:bookmarkStart w:id="11" w:name="_Toc80376250"/>
+      <w:r>
+        <w:t>Conclusiones</w:t>
+      </w:r>
+      <w:bookmarkEnd w:id="11"/>
+    </w:p>
+    <w:p/>
+    <w:p>
+      <w:pPr>
         <w:ind w:left="45"/>
       </w:pPr>
       <w:r>
-        <w:t xml:space="preserve">El proyecto en si no fue difícil, pero se dificultó en </w:t>
+        <w:t xml:space="preserve">El proyecto en </w:t>
+      </w:r>
+      <w:r>
+        <w:t>sí</w:t>
+      </w:r>
+      <w:r>
+        <w:t xml:space="preserve"> no fue difícil, pero se dificultó en </w:t>
       </w:r>
       <w:r>
         <w:t xml:space="preserve">varias ocasiones debido a la falta de conocimiento, por lo que teníamos que estar buscando información relacionada </w:t>
@@ -660,11 +2108,104 @@
         <w:t xml:space="preserve">el formulario, de envíe a la cuenta de correo además de quedar almacenado en la base de datos, añadiendo </w:t>
       </w:r>
       <w:r>
-        <w:t xml:space="preserve">una pestaña de reviews en la que los clientes puedan dar su opinión acerca del servicio y recomendarlo, entre muchas otras cosas que </w:t>
+        <w:t xml:space="preserve">una pestaña de </w:t>
+      </w:r>
+      <w:proofErr w:type="spellStart"/>
+      <w:r>
+        <w:t>reviews</w:t>
+      </w:r>
+      <w:proofErr w:type="spellEnd"/>
+      <w:r>
+        <w:t xml:space="preserve"> en la que los clientes puedan dar su opinión acerca del servicio y recomendarlo, entre muchas otras cosas que </w:t>
       </w:r>
       <w:r>
         <w:t>pueden implementarse</w:t>
       </w:r>
+      <w:r>
+        <w:t>.</w:t>
+      </w:r>
+    </w:p>
+    <w:p>
+      <w:pPr>
+        <w:ind w:left="45"/>
+      </w:pPr>
+    </w:p>
+    <w:p>
+      <w:pPr>
+        <w:pStyle w:val="Ttulo1"/>
+      </w:pPr>
+      <w:bookmarkStart w:id="12" w:name="_Toc80376251"/>
+      <w:r>
+        <w:t>Glosario</w:t>
+      </w:r>
+      <w:bookmarkEnd w:id="12"/>
+    </w:p>
+    <w:p/>
+    <w:p>
+      <w:r>
+        <w:t>Host/Hosting: Sitio web de alojamiento se otros sitios webs, proveen servidores.</w:t>
+      </w:r>
+    </w:p>
+    <w:p>
+      <w:r>
+        <w:t>Local Host: Servidor Local</w:t>
+      </w:r>
+    </w:p>
+    <w:p>
+      <w:r>
+        <w:t>HTML/PHP/JS/CSS: Lenguajes utilizados para el desarrollo web</w:t>
+      </w:r>
+    </w:p>
+    <w:p>
+      <w:r>
+        <w:t>IDE: Entorno de desarrollo con interfaz gráfica</w:t>
+      </w:r>
+    </w:p>
+    <w:p/>
+    <w:p>
+      <w:pPr>
+        <w:pStyle w:val="Ttulo1"/>
+      </w:pPr>
+      <w:bookmarkStart w:id="13" w:name="_Toc80376252"/>
+      <w:r>
+        <w:t>Anexos</w:t>
+      </w:r>
+      <w:bookmarkEnd w:id="13"/>
+    </w:p>
+    <w:p/>
+    <w:p>
+      <w:r>
+        <w:t xml:space="preserve">Página Web: </w:t>
+      </w:r>
+      <w:hyperlink r:id="rId20" w:history="1">
+        <w:r>
+          <w:rPr>
+            <w:rStyle w:val="Hipervnculo"/>
+          </w:rPr>
+          <w:t>https://electrotecnia-franca.000webhostapp.com/</w:t>
+        </w:r>
+      </w:hyperlink>
+    </w:p>
+    <w:p>
+      <w:r>
+        <w:t xml:space="preserve">Repositorio </w:t>
+      </w:r>
+      <w:proofErr w:type="spellStart"/>
+      <w:r>
+        <w:t>GitHub</w:t>
+      </w:r>
+      <w:proofErr w:type="spellEnd"/>
+      <w:r>
+        <w:t xml:space="preserve">: </w:t>
+      </w:r>
+      <w:hyperlink r:id="rId21" w:history="1">
+        <w:r>
+          <w:rPr>
+            <w:rStyle w:val="Hipervnculo"/>
+          </w:rPr>
+          <w:t>https://github.com/LabayenFranco/proyecto-electrotecnia-franca</w:t>
+        </w:r>
+      </w:hyperlink>
     </w:p>
     <w:sectPr>
       <w:pgSz w:w="11906" w:h="16838"/>
@@ -677,8 +2218,8 @@
 </file>
 
 <file path=word/numbering.xml><?xml version="1.0" encoding="utf-8"?>
-<w:numbering xmlns:wpc="http://schemas.microsoft.com/office/word/2010/wordprocessingCanvas" xmlns:cx="http://schemas.microsoft.com/office/drawing/2014/chartex" xmlns:cx1="http://schemas.microsoft.com/office/drawing/2015/9/8/chartex" xmlns:cx2="http://schemas.microsoft.com/office/drawing/2015/10/21/chartex" xmlns:cx3="http://schemas.microsoft.com/office/drawing/2016/5/9/chartex" xmlns:cx4="http://schemas.microsoft.com/office/drawing/2016/5/10/chartex" xmlns:cx5="http://schemas.microsoft.com/office/drawing/2016/5/11/chartex" xmlns:cx6="http://schemas.microsoft.com/office/drawing/2016/5/12/chartex" xmlns:cx7="http://schemas.microsoft.com/office/drawing/2016/5/13/chartex" xmlns:cx8="http://schemas.microsoft.com/office/drawing/2016/5/14/chartex" xmlns:mc="http://schemas.openxmlformats.org/markup-compatibility/2006" xmlns:aink="http://schemas.microsoft.com/office/drawing/2016/ink" xmlns:am3d="http://schemas.microsoft.com/office/drawing/2017/model3d" xmlns:o="urn:schemas-microsoft-com:office:office" xmlns:r="http://schemas.openxmlformats.org/officeDocument/2006/relationships" xmlns:m="http://schemas.openxmlformats.org/officeDocument/2006/math" xmlns:v="urn:schemas-microsoft-com:vml" xmlns:wp14="http://schemas.microsoft.com/office/word/2010/wordprocessingDrawing" xmlns:wp="http://schemas.openxmlformats.org/drawingml/2006/wordprocessingDrawing" xmlns:w10="urn:schemas-microsoft-com:office:word" xmlns:w="http://schemas.openxmlformats.org/wordprocessingml/2006/main" xmlns:w14="http://schemas.microsoft.com/office/word/2010/wordml" xmlns:w15="http://schemas.microsoft.com/office/word/2012/wordml" xmlns:w16cex="http://schemas.microsoft.com/office/word/2018/wordml/cex" xmlns:w16cid="http://schemas.microsoft.com/office/word/2016/wordml/cid" xmlns:w16="http://schemas.microsoft.com/office/word/2018/wordml" xmlns:w16sdtdh="http://schemas.microsoft.com/office/word/2020/wordml/sdtdatahash" xmlns:w16se="http://schemas.microsoft.com/office/word/2015/wordml/symex" xmlns:wpg="http://schemas.microsoft.com/office/word/2010/wordprocessingGroup" xmlns:wpi="http://schemas.microsoft.com/office/word/2010/wordprocessingInk" xmlns:wne="http://schemas.microsoft.com/office/word/2006/wordml" xmlns:wps="http://schemas.microsoft.com/office/word/2010/wordprocessingShape" mc:Ignorable="w14 w15 w16se w16cid w16 w16cex w16sdtdh wp14">
-  <w:abstractNum w:abstractNumId="0" w15:restartNumberingAfterBreak="0">
+<w:numbering xmlns:wpc="http://schemas.microsoft.com/office/word/2010/wordprocessingCanvas" xmlns:mc="http://schemas.openxmlformats.org/markup-compatibility/2006" xmlns:o="urn:schemas-microsoft-com:office:office" xmlns:r="http://schemas.openxmlformats.org/officeDocument/2006/relationships" xmlns:m="http://schemas.openxmlformats.org/officeDocument/2006/math" xmlns:v="urn:schemas-microsoft-com:vml" xmlns:wp14="http://schemas.microsoft.com/office/word/2010/wordprocessingDrawing" xmlns:wp="http://schemas.openxmlformats.org/drawingml/2006/wordprocessingDrawing" xmlns:w10="urn:schemas-microsoft-com:office:word" xmlns:w="http://schemas.openxmlformats.org/wordprocessingml/2006/main" xmlns:w14="http://schemas.microsoft.com/office/word/2010/wordml" xmlns:wpg="http://schemas.microsoft.com/office/word/2010/wordprocessingGroup" xmlns:wpi="http://schemas.microsoft.com/office/word/2010/wordprocessingInk" xmlns:wne="http://schemas.microsoft.com/office/word/2006/wordml" xmlns:wps="http://schemas.microsoft.com/office/word/2010/wordprocessingShape" mc:Ignorable="w14 wp14">
+  <w:abstractNum w:abstractNumId="0">
     <w:nsid w:val="02C86925"/>
     <w:multiLevelType w:val="hybridMultilevel"/>
     <w:tmpl w:val="1C8A41DE"/>
@@ -797,7 +2338,7 @@
 </file>
 
 <file path=word/styles.xml><?xml version="1.0" encoding="utf-8"?>
-<w:styles xmlns:mc="http://schemas.openxmlformats.org/markup-compatibility/2006" xmlns:r="http://schemas.openxmlformats.org/officeDocument/2006/relationships" xmlns:w="http://schemas.openxmlformats.org/wordprocessingml/2006/main" xmlns:w14="http://schemas.microsoft.com/office/word/2010/wordml" xmlns:w15="http://schemas.microsoft.com/office/word/2012/wordml" xmlns:w16cex="http://schemas.microsoft.com/office/word/2018/wordml/cex" xmlns:w16cid="http://schemas.microsoft.com/office/word/2016/wordml/cid" xmlns:w16="http://schemas.microsoft.com/office/word/2018/wordml" xmlns:w16sdtdh="http://schemas.microsoft.com/office/word/2020/wordml/sdtdatahash" xmlns:w16se="http://schemas.microsoft.com/office/word/2015/wordml/symex" mc:Ignorable="w14 w15 w16se w16cid w16 w16cex w16sdtdh">
+<w:styles xmlns:mc="http://schemas.openxmlformats.org/markup-compatibility/2006" xmlns:r="http://schemas.openxmlformats.org/officeDocument/2006/relationships" xmlns:w="http://schemas.openxmlformats.org/wordprocessingml/2006/main" xmlns:w14="http://schemas.microsoft.com/office/word/2010/wordml" mc:Ignorable="w14">
   <w:docDefaults>
     <w:rPrDefault>
       <w:rPr>
@@ -813,383 +2354,199 @@
       </w:pPr>
     </w:pPrDefault>
   </w:docDefaults>
-  <w:latentStyles w:defLockedState="0" w:defUIPriority="99" w:defSemiHidden="0" w:defUnhideWhenUsed="0" w:defQFormat="0" w:count="376">
-    <w:lsdException w:name="Normal" w:uiPriority="0" w:qFormat="1"/>
-    <w:lsdException w:name="heading 1" w:uiPriority="9" w:qFormat="1"/>
-    <w:lsdException w:name="heading 2" w:semiHidden="1" w:uiPriority="9" w:unhideWhenUsed="1" w:qFormat="1"/>
-    <w:lsdException w:name="heading 3" w:semiHidden="1" w:uiPriority="9" w:unhideWhenUsed="1" w:qFormat="1"/>
-    <w:lsdException w:name="heading 4" w:semiHidden="1" w:uiPriority="9" w:unhideWhenUsed="1" w:qFormat="1"/>
-    <w:lsdException w:name="heading 5" w:semiHidden="1" w:uiPriority="9" w:unhideWhenUsed="1" w:qFormat="1"/>
-    <w:lsdException w:name="heading 6" w:semiHidden="1" w:uiPriority="9" w:unhideWhenUsed="1" w:qFormat="1"/>
-    <w:lsdException w:name="heading 7" w:semiHidden="1" w:uiPriority="9" w:unhideWhenUsed="1" w:qFormat="1"/>
-    <w:lsdException w:name="heading 8" w:semiHidden="1" w:uiPriority="9" w:unhideWhenUsed="1" w:qFormat="1"/>
-    <w:lsdException w:name="heading 9" w:semiHidden="1" w:uiPriority="9" w:unhideWhenUsed="1" w:qFormat="1"/>
-    <w:lsdException w:name="index 1" w:semiHidden="1" w:unhideWhenUsed="1"/>
-    <w:lsdException w:name="index 2" w:semiHidden="1" w:unhideWhenUsed="1"/>
-    <w:lsdException w:name="index 3" w:semiHidden="1" w:unhideWhenUsed="1"/>
-    <w:lsdException w:name="index 4" w:semiHidden="1" w:unhideWhenUsed="1"/>
-    <w:lsdException w:name="index 5" w:semiHidden="1" w:unhideWhenUsed="1"/>
-    <w:lsdException w:name="index 6" w:semiHidden="1" w:unhideWhenUsed="1"/>
-    <w:lsdException w:name="index 7" w:semiHidden="1" w:unhideWhenUsed="1"/>
-    <w:lsdException w:name="index 8" w:semiHidden="1" w:unhideWhenUsed="1"/>
-    <w:lsdException w:name="index 9" w:semiHidden="1" w:unhideWhenUsed="1"/>
-    <w:lsdException w:name="toc 1" w:semiHidden="1" w:uiPriority="39" w:unhideWhenUsed="1"/>
-    <w:lsdException w:name="toc 2" w:semiHidden="1" w:uiPriority="39" w:unhideWhenUsed="1"/>
-    <w:lsdException w:name="toc 3" w:semiHidden="1" w:uiPriority="39" w:unhideWhenUsed="1"/>
-    <w:lsdException w:name="toc 4" w:semiHidden="1" w:uiPriority="39" w:unhideWhenUsed="1"/>
-    <w:lsdException w:name="toc 5" w:semiHidden="1" w:uiPriority="39" w:unhideWhenUsed="1"/>
-    <w:lsdException w:name="toc 6" w:semiHidden="1" w:uiPriority="39" w:unhideWhenUsed="1"/>
-    <w:lsdException w:name="toc 7" w:semiHidden="1" w:uiPriority="39" w:unhideWhenUsed="1"/>
-    <w:lsdException w:name="toc 8" w:semiHidden="1" w:uiPriority="39" w:unhideWhenUsed="1"/>
-    <w:lsdException w:name="toc 9" w:semiHidden="1" w:uiPriority="39" w:unhideWhenUsed="1"/>
-    <w:lsdException w:name="Normal Indent" w:semiHidden="1" w:unhideWhenUsed="1"/>
-    <w:lsdException w:name="footnote text" w:semiHidden="1" w:unhideWhenUsed="1"/>
-    <w:lsdException w:name="annotation text" w:semiHidden="1" w:unhideWhenUsed="1"/>
-    <w:lsdException w:name="header" w:semiHidden="1" w:unhideWhenUsed="1"/>
-    <w:lsdException w:name="footer" w:semiHidden="1" w:unhideWhenUsed="1"/>
-    <w:lsdException w:name="index heading" w:semiHidden="1" w:unhideWhenUsed="1"/>
-    <w:lsdException w:name="caption" w:semiHidden="1" w:uiPriority="35" w:unhideWhenUsed="1" w:qFormat="1"/>
-    <w:lsdException w:name="table of figures" w:semiHidden="1" w:unhideWhenUsed="1"/>
-    <w:lsdException w:name="envelope address" w:semiHidden="1" w:unhideWhenUsed="1"/>
-    <w:lsdException w:name="envelope return" w:semiHidden="1" w:unhideWhenUsed="1"/>
-    <w:lsdException w:name="footnote reference" w:semiHidden="1" w:unhideWhenUsed="1"/>
-    <w:lsdException w:name="annotation reference" w:semiHidden="1" w:unhideWhenUsed="1"/>
-    <w:lsdException w:name="line number" w:semiHidden="1" w:unhideWhenUsed="1"/>
-    <w:lsdException w:name="page number" w:semiHidden="1" w:unhideWhenUsed="1"/>
-    <w:lsdException w:name="endnote reference" w:semiHidden="1" w:unhideWhenUsed="1"/>
-    <w:lsdException w:name="endnote text" w:semiHidden="1" w:unhideWhenUsed="1"/>
-    <w:lsdException w:name="table of authorities" w:semiHidden="1" w:unhideWhenUsed="1"/>
-    <w:lsdException w:name="macro" w:semiHidden="1" w:unhideWhenUsed="1"/>
-    <w:lsdException w:name="toa heading" w:semiHidden="1" w:unhideWhenUsed="1"/>
-    <w:lsdException w:name="List" w:semiHidden="1" w:unhideWhenUsed="1"/>
-    <w:lsdException w:name="List Bullet" w:semiHidden="1" w:unhideWhenUsed="1"/>
-    <w:lsdException w:name="List Number" w:semiHidden="1" w:unhideWhenUsed="1"/>
-    <w:lsdException w:name="List 2" w:semiHidden="1" w:unhideWhenUsed="1"/>
-    <w:lsdException w:name="List 3" w:semiHidden="1" w:unhideWhenUsed="1"/>
-    <w:lsdException w:name="List 4" w:semiHidden="1" w:unhideWhenUsed="1"/>
-    <w:lsdException w:name="List 5" w:semiHidden="1" w:unhideWhenUsed="1"/>
-    <w:lsdException w:name="List Bullet 2" w:semiHidden="1" w:unhideWhenUsed="1"/>
-    <w:lsdException w:name="List Bullet 3" w:semiHidden="1" w:unhideWhenUsed="1"/>
-    <w:lsdException w:name="List Bullet 4" w:semiHidden="1" w:unhideWhenUsed="1"/>
-    <w:lsdException w:name="List Bullet 5" w:semiHidden="1" w:unhideWhenUsed="1"/>
-    <w:lsdException w:name="List Number 2" w:semiHidden="1" w:unhideWhenUsed="1"/>
-    <w:lsdException w:name="List Number 3" w:semiHidden="1" w:unhideWhenUsed="1"/>
-    <w:lsdException w:name="List Number 4" w:semiHidden="1" w:unhideWhenUsed="1"/>
-    <w:lsdException w:name="List Number 5" w:semiHidden="1" w:unhideWhenUsed="1"/>
-    <w:lsdException w:name="Title" w:uiPriority="10" w:qFormat="1"/>
-    <w:lsdException w:name="Closing" w:semiHidden="1" w:unhideWhenUsed="1"/>
-    <w:lsdException w:name="Signature" w:semiHidden="1" w:unhideWhenUsed="1"/>
-    <w:lsdException w:name="Default Paragraph Font" w:semiHidden="1" w:uiPriority="1" w:unhideWhenUsed="1"/>
-    <w:lsdException w:name="Body Text" w:semiHidden="1" w:unhideWhenUsed="1"/>
-    <w:lsdException w:name="Body Text Indent" w:semiHidden="1" w:unhideWhenUsed="1"/>
-    <w:lsdException w:name="List Continue" w:semiHidden="1" w:unhideWhenUsed="1"/>
-    <w:lsdException w:name="List Continue 2" w:semiHidden="1" w:unhideWhenUsed="1"/>
-    <w:lsdException w:name="List Continue 3" w:semiHidden="1" w:unhideWhenUsed="1"/>
-    <w:lsdException w:name="List Continue 4" w:semiHidden="1" w:unhideWhenUsed="1"/>
-    <w:lsdException w:name="List Continue 5" w:semiHidden="1" w:unhideWhenUsed="1"/>
-    <w:lsdException w:name="Message Header" w:semiHidden="1" w:unhideWhenUsed="1"/>
-    <w:lsdException w:name="Subtitle" w:uiPriority="11" w:qFormat="1"/>
-    <w:lsdException w:name="Salutation" w:semiHidden="1" w:unhideWhenUsed="1"/>
-    <w:lsdException w:name="Date" w:semiHidden="1" w:unhideWhenUsed="1"/>
-    <w:lsdException w:name="Body Text First Indent" w:semiHidden="1" w:unhideWhenUsed="1"/>
-    <w:lsdException w:name="Body Text First Indent 2" w:semiHidden="1" w:unhideWhenUsed="1"/>
-    <w:lsdException w:name="Note Heading" w:semiHidden="1" w:unhideWhenUsed="1"/>
-    <w:lsdException w:name="Body Text 2" w:semiHidden="1" w:unhideWhenUsed="1"/>
-    <w:lsdException w:name="Body Text 3" w:semiHidden="1" w:unhideWhenUsed="1"/>
-    <w:lsdException w:name="Body Text Indent 2" w:semiHidden="1" w:unhideWhenUsed="1"/>
-    <w:lsdException w:name="Body Text Indent 3" w:semiHidden="1" w:unhideWhenUsed="1"/>
-    <w:lsdException w:name="Block Text" w:semiHidden="1" w:unhideWhenUsed="1"/>
-    <w:lsdException w:name="Hyperlink" w:semiHidden="1" w:unhideWhenUsed="1"/>
-    <w:lsdException w:name="FollowedHyperlink" w:semiHidden="1" w:unhideWhenUsed="1"/>
-    <w:lsdException w:name="Strong" w:uiPriority="22" w:qFormat="1"/>
-    <w:lsdException w:name="Emphasis" w:uiPriority="20" w:qFormat="1"/>
-    <w:lsdException w:name="Document Map" w:semiHidden="1" w:unhideWhenUsed="1"/>
-    <w:lsdException w:name="Plain Text" w:semiHidden="1" w:unhideWhenUsed="1"/>
-    <w:lsdException w:name="E-mail Signature" w:semiHidden="1" w:unhideWhenUsed="1"/>
-    <w:lsdException w:name="HTML Top of Form" w:semiHidden="1" w:unhideWhenUsed="1"/>
-    <w:lsdException w:name="HTML Bottom of Form" w:semiHidden="1" w:unhideWhenUsed="1"/>
-    <w:lsdException w:name="Normal (Web)" w:semiHidden="1" w:unhideWhenUsed="1"/>
-    <w:lsdException w:name="HTML Acronym" w:semiHidden="1" w:unhideWhenUsed="1"/>
-    <w:lsdException w:name="HTML Address" w:semiHidden="1" w:unhideWhenUsed="1"/>
-    <w:lsdException w:name="HTML Cite" w:semiHidden="1" w:unhideWhenUsed="1"/>
-    <w:lsdException w:name="HTML Code" w:semiHidden="1" w:unhideWhenUsed="1"/>
-    <w:lsdException w:name="HTML Definition" w:semiHidden="1" w:unhideWhenUsed="1"/>
-    <w:lsdException w:name="HTML Keyboard" w:semiHidden="1" w:unhideWhenUsed="1"/>
-    <w:lsdException w:name="HTML Preformatted" w:semiHidden="1" w:unhideWhenUsed="1"/>
-    <w:lsdException w:name="HTML Sample" w:semiHidden="1" w:unhideWhenUsed="1"/>
-    <w:lsdException w:name="HTML Typewriter" w:semiHidden="1" w:unhideWhenUsed="1"/>
-    <w:lsdException w:name="HTML Variable" w:semiHidden="1" w:unhideWhenUsed="1"/>
-    <w:lsdException w:name="annotation subject" w:semiHidden="1" w:unhideWhenUsed="1"/>
-    <w:lsdException w:name="No List" w:semiHidden="1" w:unhideWhenUsed="1"/>
-    <w:lsdException w:name="Outline List 1" w:semiHidden="1" w:unhideWhenUsed="1"/>
-    <w:lsdException w:name="Outline List 2" w:semiHidden="1" w:unhideWhenUsed="1"/>
-    <w:lsdException w:name="Outline List 3" w:semiHidden="1" w:unhideWhenUsed="1"/>
-    <w:lsdException w:name="Table Simple 1" w:semiHidden="1" w:unhideWhenUsed="1"/>
-    <w:lsdException w:name="Table Simple 2" w:semiHidden="1" w:unhideWhenUsed="1"/>
-    <w:lsdException w:name="Table Simple 3" w:semiHidden="1" w:unhideWhenUsed="1"/>
-    <w:lsdException w:name="Table Classic 1" w:semiHidden="1" w:unhideWhenUsed="1"/>
-    <w:lsdException w:name="Table Classic 2" w:semiHidden="1" w:unhideWhenUsed="1"/>
-    <w:lsdException w:name="Table Classic 3" w:semiHidden="1" w:unhideWhenUsed="1"/>
-    <w:lsdException w:name="Table Classic 4" w:semiHidden="1" w:unhideWhenUsed="1"/>
-    <w:lsdException w:name="Table Colorful 1" w:semiHidden="1" w:unhideWhenUsed="1"/>
-    <w:lsdException w:name="Table Colorful 2" w:semiHidden="1" w:unhideWhenUsed="1"/>
-    <w:lsdException w:name="Table Colorful 3" w:semiHidden="1" w:unhideWhenUsed="1"/>
-    <w:lsdException w:name="Table Columns 1" w:semiHidden="1" w:unhideWhenUsed="1"/>
-    <w:lsdException w:name="Table Columns 2" w:semiHidden="1" w:unhideWhenUsed="1"/>
-    <w:lsdException w:name="Table Columns 3" w:semiHidden="1" w:unhideWhenUsed="1"/>
-    <w:lsdException w:name="Table Columns 4" w:semiHidden="1" w:unhideWhenUsed="1"/>
-    <w:lsdException w:name="Table Columns 5" w:semiHidden="1" w:unhideWhenUsed="1"/>
-    <w:lsdException w:name="Table Grid 1" w:semiHidden="1" w:unhideWhenUsed="1"/>
-    <w:lsdException w:name="Table Grid 2" w:semiHidden="1" w:unhideWhenUsed="1"/>
-    <w:lsdException w:name="Table Grid 3" w:semiHidden="1" w:unhideWhenUsed="1"/>
-    <w:lsdException w:name="Table Grid 4" w:semiHidden="1" w:unhideWhenUsed="1"/>
-    <w:lsdException w:name="Table Grid 5" w:semiHidden="1" w:unhideWhenUsed="1"/>
-    <w:lsdException w:name="Table Grid 6" w:semiHidden="1" w:unhideWhenUsed="1"/>
-    <w:lsdException w:name="Table Grid 7" w:semiHidden="1" w:unhideWhenUsed="1"/>
-    <w:lsdException w:name="Table Grid 8" w:semiHidden="1" w:unhideWhenUsed="1"/>
-    <w:lsdException w:name="Table List 1" w:semiHidden="1" w:unhideWhenUsed="1"/>
-    <w:lsdException w:name="Table List 2" w:semiHidden="1" w:unhideWhenUsed="1"/>
-    <w:lsdException w:name="Table List 3" w:semiHidden="1" w:unhideWhenUsed="1"/>
-    <w:lsdException w:name="Table List 4" w:semiHidden="1" w:unhideWhenUsed="1"/>
-    <w:lsdException w:name="Table List 5" w:semiHidden="1" w:unhideWhenUsed="1"/>
-    <w:lsdException w:name="Table List 6" w:semiHidden="1" w:unhideWhenUsed="1"/>
-    <w:lsdException w:name="Table List 7" w:semiHidden="1" w:unhideWhenUsed="1"/>
-    <w:lsdException w:name="Table List 8" w:semiHidden="1" w:unhideWhenUsed="1"/>
-    <w:lsdException w:name="Table 3D effects 1" w:semiHidden="1" w:unhideWhenUsed="1"/>
-    <w:lsdException w:name="Table 3D effects 2" w:semiHidden="1" w:unhideWhenUsed="1"/>
-    <w:lsdException w:name="Table 3D effects 3" w:semiHidden="1" w:unhideWhenUsed="1"/>
-    <w:lsdException w:name="Table Contemporary" w:semiHidden="1" w:unhideWhenUsed="1"/>
-    <w:lsdException w:name="Table Elegant" w:semiHidden="1" w:unhideWhenUsed="1"/>
-    <w:lsdException w:name="Table Professional" w:semiHidden="1" w:unhideWhenUsed="1"/>
-    <w:lsdException w:name="Table Subtle 2" w:semiHidden="1" w:unhideWhenUsed="1"/>
-    <w:lsdException w:name="Table Web 1" w:semiHidden="1" w:unhideWhenUsed="1"/>
-    <w:lsdException w:name="Balloon Text" w:semiHidden="1" w:unhideWhenUsed="1"/>
-    <w:lsdException w:name="Table Grid" w:uiPriority="39"/>
-    <w:lsdException w:name="Table Theme" w:semiHidden="1" w:unhideWhenUsed="1"/>
-    <w:lsdException w:name="Placeholder Text" w:semiHidden="1"/>
-    <w:lsdException w:name="No Spacing" w:uiPriority="1" w:qFormat="1"/>
-    <w:lsdException w:name="Light Shading" w:uiPriority="60"/>
-    <w:lsdException w:name="Light List" w:uiPriority="61"/>
-    <w:lsdException w:name="Light Grid" w:uiPriority="62"/>
-    <w:lsdException w:name="Medium Shading 1" w:uiPriority="63"/>
-    <w:lsdException w:name="Medium Shading 2" w:uiPriority="64"/>
-    <w:lsdException w:name="Medium List 1" w:uiPriority="65"/>
-    <w:lsdException w:name="Medium List 2" w:uiPriority="66"/>
-    <w:lsdException w:name="Medium Grid 1" w:uiPriority="67"/>
-    <w:lsdException w:name="Medium Grid 2" w:uiPriority="68"/>
-    <w:lsdException w:name="Medium Grid 3" w:uiPriority="69"/>
-    <w:lsdException w:name="Dark List" w:uiPriority="70"/>
-    <w:lsdException w:name="Colorful Shading" w:uiPriority="71"/>
-    <w:lsdException w:name="Colorful List" w:uiPriority="72"/>
-    <w:lsdException w:name="Colorful Grid" w:uiPriority="73"/>
-    <w:lsdException w:name="Light Shading Accent 1" w:uiPriority="60"/>
-    <w:lsdException w:name="Light List Accent 1" w:uiPriority="61"/>
-    <w:lsdException w:name="Light Grid Accent 1" w:uiPriority="62"/>
-    <w:lsdException w:name="Medium Shading 1 Accent 1" w:uiPriority="63"/>
-    <w:lsdException w:name="Medium Shading 2 Accent 1" w:uiPriority="64"/>
-    <w:lsdException w:name="Medium List 1 Accent 1" w:uiPriority="65"/>
-    <w:lsdException w:name="Revision" w:semiHidden="1"/>
-    <w:lsdException w:name="List Paragraph" w:uiPriority="34" w:qFormat="1"/>
-    <w:lsdException w:name="Quote" w:uiPriority="29" w:qFormat="1"/>
-    <w:lsdException w:name="Intense Quote" w:uiPriority="30" w:qFormat="1"/>
-    <w:lsdException w:name="Medium List 2 Accent 1" w:uiPriority="66"/>
-    <w:lsdException w:name="Medium Grid 1 Accent 1" w:uiPriority="67"/>
-    <w:lsdException w:name="Medium Grid 2 Accent 1" w:uiPriority="68"/>
-    <w:lsdException w:name="Medium Grid 3 Accent 1" w:uiPriority="69"/>
-    <w:lsdException w:name="Dark List Accent 1" w:uiPriority="70"/>
-    <w:lsdException w:name="Colorful Shading Accent 1" w:uiPriority="71"/>
-    <w:lsdException w:name="Colorful List Accent 1" w:uiPriority="72"/>
-    <w:lsdException w:name="Colorful Grid Accent 1" w:uiPriority="73"/>
-    <w:lsdException w:name="Light Shading Accent 2" w:uiPriority="60"/>
-    <w:lsdException w:name="Light List Accent 2" w:uiPriority="61"/>
-    <w:lsdException w:name="Light Grid Accent 2" w:uiPriority="62"/>
-    <w:lsdException w:name="Medium Shading 1 Accent 2" w:uiPriority="63"/>
-    <w:lsdException w:name="Medium Shading 2 Accent 2" w:uiPriority="64"/>
-    <w:lsdException w:name="Medium List 1 Accent 2" w:uiPriority="65"/>
-    <w:lsdException w:name="Medium List 2 Accent 2" w:uiPriority="66"/>
-    <w:lsdException w:name="Medium Grid 1 Accent 2" w:uiPriority="67"/>
-    <w:lsdException w:name="Medium Grid 2 Accent 2" w:uiPriority="68"/>
-    <w:lsdException w:name="Medium Grid 3 Accent 2" w:uiPriority="69"/>
-    <w:lsdException w:name="Dark List Accent 2" w:uiPriority="70"/>
-    <w:lsdException w:name="Colorful Shading Accent 2" w:uiPriority="71"/>
-    <w:lsdException w:name="Colorful List Accent 2" w:uiPriority="72"/>
-    <w:lsdException w:name="Colorful Grid Accent 2" w:uiPriority="73"/>
-    <w:lsdException w:name="Light Shading Accent 3" w:uiPriority="60"/>
-    <w:lsdException w:name="Light List Accent 3" w:uiPriority="61"/>
-    <w:lsdException w:name="Light Grid Accent 3" w:uiPriority="62"/>
-    <w:lsdException w:name="Medium Shading 1 Accent 3" w:uiPriority="63"/>
-    <w:lsdException w:name="Medium Shading 2 Accent 3" w:uiPriority="64"/>
-    <w:lsdException w:name="Medium List 1 Accent 3" w:uiPriority="65"/>
-    <w:lsdException w:name="Medium List 2 Accent 3" w:uiPriority="66"/>
-    <w:lsdException w:name="Medium Grid 1 Accent 3" w:uiPriority="67"/>
-    <w:lsdException w:name="Medium Grid 2 Accent 3" w:uiPriority="68"/>
-    <w:lsdException w:name="Medium Grid 3 Accent 3" w:uiPriority="69"/>
-    <w:lsdException w:name="Dark List Accent 3" w:uiPriority="70"/>
-    <w:lsdException w:name="Colorful Shading Accent 3" w:uiPriority="71"/>
-    <w:lsdException w:name="Colorful List Accent 3" w:uiPriority="72"/>
-    <w:lsdException w:name="Colorful Grid Accent 3" w:uiPriority="73"/>
-    <w:lsdException w:name="Light Shading Accent 4" w:uiPriority="60"/>
-    <w:lsdException w:name="Light List Accent 4" w:uiPriority="61"/>
-    <w:lsdException w:name="Light Grid Accent 4" w:uiPriority="62"/>
-    <w:lsdException w:name="Medium Shading 1 Accent 4" w:uiPriority="63"/>
-    <w:lsdException w:name="Medium Shading 2 Accent 4" w:uiPriority="64"/>
-    <w:lsdException w:name="Medium List 1 Accent 4" w:uiPriority="65"/>
-    <w:lsdException w:name="Medium List 2 Accent 4" w:uiPriority="66"/>
-    <w:lsdException w:name="Medium Grid 1 Accent 4" w:uiPriority="67"/>
-    <w:lsdException w:name="Medium Grid 2 Accent 4" w:uiPriority="68"/>
-    <w:lsdException w:name="Medium Grid 3 Accent 4" w:uiPriority="69"/>
-    <w:lsdException w:name="Dark List Accent 4" w:uiPriority="70"/>
-    <w:lsdException w:name="Colorful Shading Accent 4" w:uiPriority="71"/>
-    <w:lsdException w:name="Colorful List Accent 4" w:uiPriority="72"/>
-    <w:lsdException w:name="Colorful Grid Accent 4" w:uiPriority="73"/>
-    <w:lsdException w:name="Light Shading Accent 5" w:uiPriority="60"/>
-    <w:lsdException w:name="Light List Accent 5" w:uiPriority="61"/>
-    <w:lsdException w:name="Light Grid Accent 5" w:uiPriority="62"/>
-    <w:lsdException w:name="Medium Shading 1 Accent 5" w:uiPriority="63"/>
-    <w:lsdException w:name="Medium Shading 2 Accent 5" w:uiPriority="64"/>
-    <w:lsdException w:name="Medium List 1 Accent 5" w:uiPriority="65"/>
-    <w:lsdException w:name="Medium List 2 Accent 5" w:uiPriority="66"/>
-    <w:lsdException w:name="Medium Grid 1 Accent 5" w:uiPriority="67"/>
-    <w:lsdException w:name="Medium Grid 2 Accent 5" w:uiPriority="68"/>
-    <w:lsdException w:name="Medium Grid 3 Accent 5" w:uiPriority="69"/>
-    <w:lsdException w:name="Dark List Accent 5" w:uiPriority="70"/>
-    <w:lsdException w:name="Colorful Shading Accent 5" w:uiPriority="71"/>
-    <w:lsdException w:name="Colorful List Accent 5" w:uiPriority="72"/>
-    <w:lsdException w:name="Colorful Grid Accent 5" w:uiPriority="73"/>
-    <w:lsdException w:name="Light Shading Accent 6" w:uiPriority="60"/>
-    <w:lsdException w:name="Light List Accent 6" w:uiPriority="61"/>
-    <w:lsdException w:name="Light Grid Accent 6" w:uiPriority="62"/>
-    <w:lsdException w:name="Medium Shading 1 Accent 6" w:uiPriority="63"/>
-    <w:lsdException w:name="Medium Shading 2 Accent 6" w:uiPriority="64"/>
-    <w:lsdException w:name="Medium List 1 Accent 6" w:uiPriority="65"/>
-    <w:lsdException w:name="Medium List 2 Accent 6" w:uiPriority="66"/>
-    <w:lsdException w:name="Medium Grid 1 Accent 6" w:uiPriority="67"/>
-    <w:lsdException w:name="Medium Grid 2 Accent 6" w:uiPriority="68"/>
-    <w:lsdException w:name="Medium Grid 3 Accent 6" w:uiPriority="69"/>
-    <w:lsdException w:name="Dark List Accent 6" w:uiPriority="70"/>
-    <w:lsdException w:name="Colorful Shading Accent 6" w:uiPriority="71"/>
-    <w:lsdException w:name="Colorful List Accent 6" w:uiPriority="72"/>
-    <w:lsdException w:name="Colorful Grid Accent 6" w:uiPriority="73"/>
-    <w:lsdException w:name="Subtle Emphasis" w:uiPriority="19" w:qFormat="1"/>
-    <w:lsdException w:name="Intense Emphasis" w:uiPriority="21" w:qFormat="1"/>
-    <w:lsdException w:name="Subtle Reference" w:uiPriority="31" w:qFormat="1"/>
-    <w:lsdException w:name="Intense Reference" w:uiPriority="32" w:qFormat="1"/>
-    <w:lsdException w:name="Book Title" w:uiPriority="33" w:qFormat="1"/>
-    <w:lsdException w:name="Bibliography" w:semiHidden="1" w:uiPriority="37" w:unhideWhenUsed="1"/>
-    <w:lsdException w:name="TOC Heading" w:semiHidden="1" w:uiPriority="39" w:unhideWhenUsed="1" w:qFormat="1"/>
-    <w:lsdException w:name="Plain Table 1" w:uiPriority="41"/>
-    <w:lsdException w:name="Plain Table 2" w:uiPriority="42"/>
-    <w:lsdException w:name="Plain Table 3" w:uiPriority="43"/>
-    <w:lsdException w:name="Plain Table 4" w:uiPriority="44"/>
-    <w:lsdException w:name="Plain Table 5" w:uiPriority="45"/>
-    <w:lsdException w:name="Grid Table Light" w:uiPriority="40"/>
-    <w:lsdException w:name="Grid Table 1 Light" w:uiPriority="46"/>
-    <w:lsdException w:name="Grid Table 2" w:uiPriority="47"/>
-    <w:lsdException w:name="Grid Table 3" w:uiPriority="48"/>
-    <w:lsdException w:name="Grid Table 4" w:uiPriority="49"/>
-    <w:lsdException w:name="Grid Table 5 Dark" w:uiPriority="50"/>
-    <w:lsdException w:name="Grid Table 6 Colorful" w:uiPriority="51"/>
-    <w:lsdException w:name="Grid Table 7 Colorful" w:uiPriority="52"/>
-    <w:lsdException w:name="Grid Table 1 Light Accent 1" w:uiPriority="46"/>
-    <w:lsdException w:name="Grid Table 2 Accent 1" w:uiPriority="47"/>
-    <w:lsdException w:name="Grid Table 3 Accent 1" w:uiPriority="48"/>
-    <w:lsdException w:name="Grid Table 4 Accent 1" w:uiPriority="49"/>
-    <w:lsdException w:name="Grid Table 5 Dark Accent 1" w:uiPriority="50"/>
-    <w:lsdException w:name="Grid Table 6 Colorful Accent 1" w:uiPriority="51"/>
-    <w:lsdException w:name="Grid Table 7 Colorful Accent 1" w:uiPriority="52"/>
-    <w:lsdException w:name="Grid Table 1 Light Accent 2" w:uiPriority="46"/>
-    <w:lsdException w:name="Grid Table 2 Accent 2" w:uiPriority="47"/>
-    <w:lsdException w:name="Grid Table 3 Accent 2" w:uiPriority="48"/>
-    <w:lsdException w:name="Grid Table 4 Accent 2" w:uiPriority="49"/>
-    <w:lsdException w:name="Grid Table 5 Dark Accent 2" w:uiPriority="50"/>
-    <w:lsdException w:name="Grid Table 6 Colorful Accent 2" w:uiPriority="51"/>
-    <w:lsdException w:name="Grid Table 7 Colorful Accent 2" w:uiPriority="52"/>
-    <w:lsdException w:name="Grid Table 1 Light Accent 3" w:uiPriority="46"/>
-    <w:lsdException w:name="Grid Table 2 Accent 3" w:uiPriority="47"/>
-    <w:lsdException w:name="Grid Table 3 Accent 3" w:uiPriority="48"/>
-    <w:lsdException w:name="Grid Table 4 Accent 3" w:uiPriority="49"/>
-    <w:lsdException w:name="Grid Table 5 Dark Accent 3" w:uiPriority="50"/>
-    <w:lsdException w:name="Grid Table 6 Colorful Accent 3" w:uiPriority="51"/>
-    <w:lsdException w:name="Grid Table 7 Colorful Accent 3" w:uiPriority="52"/>
-    <w:lsdException w:name="Grid Table 1 Light Accent 4" w:uiPriority="46"/>
-    <w:lsdException w:name="Grid Table 2 Accent 4" w:uiPriority="47"/>
-    <w:lsdException w:name="Grid Table 3 Accent 4" w:uiPriority="48"/>
-    <w:lsdException w:name="Grid Table 4 Accent 4" w:uiPriority="49"/>
-    <w:lsdException w:name="Grid Table 5 Dark Accent 4" w:uiPriority="50"/>
-    <w:lsdException w:name="Grid Table 6 Colorful Accent 4" w:uiPriority="51"/>
-    <w:lsdException w:name="Grid Table 7 Colorful Accent 4" w:uiPriority="52"/>
-    <w:lsdException w:name="Grid Table 1 Light Accent 5" w:uiPriority="46"/>
-    <w:lsdException w:name="Grid Table 2 Accent 5" w:uiPriority="47"/>
-    <w:lsdException w:name="Grid Table 3 Accent 5" w:uiPriority="48"/>
-    <w:lsdException w:name="Grid Table 4 Accent 5" w:uiPriority="49"/>
-    <w:lsdException w:name="Grid Table 5 Dark Accent 5" w:uiPriority="50"/>
-    <w:lsdException w:name="Grid Table 6 Colorful Accent 5" w:uiPriority="51"/>
-    <w:lsdException w:name="Grid Table 7 Colorful Accent 5" w:uiPriority="52"/>
-    <w:lsdException w:name="Grid Table 1 Light Accent 6" w:uiPriority="46"/>
-    <w:lsdException w:name="Grid Table 2 Accent 6" w:uiPriority="47"/>
-    <w:lsdException w:name="Grid Table 3 Accent 6" w:uiPriority="48"/>
-    <w:lsdException w:name="Grid Table 4 Accent 6" w:uiPriority="49"/>
-    <w:lsdException w:name="Grid Table 5 Dark Accent 6" w:uiPriority="50"/>
-    <w:lsdException w:name="Grid Table 6 Colorful Accent 6" w:uiPriority="51"/>
-    <w:lsdException w:name="Grid Table 7 Colorful Accent 6" w:uiPriority="52"/>
-    <w:lsdException w:name="List Table 1 Light" w:uiPriority="46"/>
-    <w:lsdException w:name="List Table 2" w:uiPriority="47"/>
-    <w:lsdException w:name="List Table 3" w:uiPriority="48"/>
-    <w:lsdException w:name="List Table 4" w:uiPriority="49"/>
-    <w:lsdException w:name="List Table 5 Dark" w:uiPriority="50"/>
-    <w:lsdException w:name="List Table 6 Colorful" w:uiPriority="51"/>
-    <w:lsdException w:name="List Table 7 Colorful" w:uiPriority="52"/>
-    <w:lsdException w:name="List Table 1 Light Accent 1" w:uiPriority="46"/>
-    <w:lsdException w:name="List Table 2 Accent 1" w:uiPriority="47"/>
-    <w:lsdException w:name="List Table 3 Accent 1" w:uiPriority="48"/>
-    <w:lsdException w:name="List Table 4 Accent 1" w:uiPriority="49"/>
-    <w:lsdException w:name="List Table 5 Dark Accent 1" w:uiPriority="50"/>
-    <w:lsdException w:name="List Table 6 Colorful Accent 1" w:uiPriority="51"/>
-    <w:lsdException w:name="List Table 7 Colorful Accent 1" w:uiPriority="52"/>
-    <w:lsdException w:name="List Table 1 Light Accent 2" w:uiPriority="46"/>
-    <w:lsdException w:name="List Table 2 Accent 2" w:uiPriority="47"/>
-    <w:lsdException w:name="List Table 3 Accent 2" w:uiPriority="48"/>
-    <w:lsdException w:name="List Table 4 Accent 2" w:uiPriority="49"/>
-    <w:lsdException w:name="List Table 5 Dark Accent 2" w:uiPriority="50"/>
-    <w:lsdException w:name="List Table 6 Colorful Accent 2" w:uiPriority="51"/>
-    <w:lsdException w:name="List Table 7 Colorful Accent 2" w:uiPriority="52"/>
-    <w:lsdException w:name="List Table 1 Light Accent 3" w:uiPriority="46"/>
-    <w:lsdException w:name="List Table 2 Accent 3" w:uiPriority="47"/>
-    <w:lsdException w:name="List Table 3 Accent 3" w:uiPriority="48"/>
-    <w:lsdException w:name="List Table 4 Accent 3" w:uiPriority="49"/>
-    <w:lsdException w:name="List Table 5 Dark Accent 3" w:uiPriority="50"/>
-    <w:lsdException w:name="List Table 6 Colorful Accent 3" w:uiPriority="51"/>
-    <w:lsdException w:name="List Table 7 Colorful Accent 3" w:uiPriority="52"/>
-    <w:lsdException w:name="List Table 1 Light Accent 4" w:uiPriority="46"/>
-    <w:lsdException w:name="List Table 2 Accent 4" w:uiPriority="47"/>
-    <w:lsdException w:name="List Table 3 Accent 4" w:uiPriority="48"/>
-    <w:lsdException w:name="List Table 4 Accent 4" w:uiPriority="49"/>
-    <w:lsdException w:name="List Table 5 Dark Accent 4" w:uiPriority="50"/>
-    <w:lsdException w:name="List Table 6 Colorful Accent 4" w:uiPriority="51"/>
-    <w:lsdException w:name="List Table 7 Colorful Accent 4" w:uiPriority="52"/>
-    <w:lsdException w:name="List Table 1 Light Accent 5" w:uiPriority="46"/>
-    <w:lsdException w:name="List Table 2 Accent 5" w:uiPriority="47"/>
-    <w:lsdException w:name="List Table 3 Accent 5" w:uiPriority="48"/>
-    <w:lsdException w:name="List Table 4 Accent 5" w:uiPriority="49"/>
-    <w:lsdException w:name="List Table 5 Dark Accent 5" w:uiPriority="50"/>
-    <w:lsdException w:name="List Table 6 Colorful Accent 5" w:uiPriority="51"/>
-    <w:lsdException w:name="List Table 7 Colorful Accent 5" w:uiPriority="52"/>
-    <w:lsdException w:name="List Table 1 Light Accent 6" w:uiPriority="46"/>
-    <w:lsdException w:name="List Table 2 Accent 6" w:uiPriority="47"/>
-    <w:lsdException w:name="List Table 3 Accent 6" w:uiPriority="48"/>
-    <w:lsdException w:name="List Table 4 Accent 6" w:uiPriority="49"/>
-    <w:lsdException w:name="List Table 5 Dark Accent 6" w:uiPriority="50"/>
-    <w:lsdException w:name="List Table 6 Colorful Accent 6" w:uiPriority="51"/>
-    <w:lsdException w:name="List Table 7 Colorful Accent 6" w:uiPriority="52"/>
-    <w:lsdException w:name="Mention" w:semiHidden="1" w:unhideWhenUsed="1"/>
-    <w:lsdException w:name="Smart Hyperlink" w:semiHidden="1" w:unhideWhenUsed="1"/>
-    <w:lsdException w:name="Hashtag" w:semiHidden="1" w:unhideWhenUsed="1"/>
-    <w:lsdException w:name="Unresolved Mention" w:semiHidden="1" w:unhideWhenUsed="1"/>
-    <w:lsdException w:name="Smart Link" w:semiHidden="1" w:unhideWhenUsed="1"/>
+  <w:latentStyles w:defLockedState="0" w:defUIPriority="99" w:defSemiHidden="1" w:defUnhideWhenUsed="1" w:defQFormat="0" w:count="267">
+    <w:lsdException w:name="Normal" w:semiHidden="0" w:uiPriority="0" w:unhideWhenUsed="0" w:qFormat="1"/>
+    <w:lsdException w:name="heading 1" w:semiHidden="0" w:uiPriority="9" w:unhideWhenUsed="0" w:qFormat="1"/>
+    <w:lsdException w:name="heading 2" w:uiPriority="9" w:qFormat="1"/>
+    <w:lsdException w:name="heading 3" w:uiPriority="9" w:qFormat="1"/>
+    <w:lsdException w:name="heading 4" w:uiPriority="9" w:qFormat="1"/>
+    <w:lsdException w:name="heading 5" w:uiPriority="9" w:qFormat="1"/>
+    <w:lsdException w:name="heading 6" w:uiPriority="9" w:qFormat="1"/>
+    <w:lsdException w:name="heading 7" w:uiPriority="9" w:qFormat="1"/>
+    <w:lsdException w:name="heading 8" w:uiPriority="9" w:qFormat="1"/>
+    <w:lsdException w:name="heading 9" w:uiPriority="9" w:qFormat="1"/>
+    <w:lsdException w:name="toc 1" w:uiPriority="39"/>
+    <w:lsdException w:name="toc 2" w:uiPriority="39"/>
+    <w:lsdException w:name="toc 3" w:uiPriority="39"/>
+    <w:lsdException w:name="toc 4" w:uiPriority="39"/>
+    <w:lsdException w:name="toc 5" w:uiPriority="39"/>
+    <w:lsdException w:name="toc 6" w:uiPriority="39"/>
+    <w:lsdException w:name="toc 7" w:uiPriority="39"/>
+    <w:lsdException w:name="toc 8" w:uiPriority="39"/>
+    <w:lsdException w:name="toc 9" w:uiPriority="39"/>
+    <w:lsdException w:name="caption" w:uiPriority="35" w:qFormat="1"/>
+    <w:lsdException w:name="Title" w:semiHidden="0" w:uiPriority="10" w:unhideWhenUsed="0" w:qFormat="1"/>
+    <w:lsdException w:name="Default Paragraph Font" w:uiPriority="1"/>
+    <w:lsdException w:name="Subtitle" w:semiHidden="0" w:uiPriority="11" w:unhideWhenUsed="0" w:qFormat="1"/>
+    <w:lsdException w:name="Strong" w:semiHidden="0" w:uiPriority="22" w:unhideWhenUsed="0" w:qFormat="1"/>
+    <w:lsdException w:name="Emphasis" w:semiHidden="0" w:uiPriority="20" w:unhideWhenUsed="0" w:qFormat="1"/>
+    <w:lsdException w:name="Normal Table" w:semiHidden="0" w:unhideWhenUsed="0"/>
+    <w:lsdException w:name="Table Subtle 1" w:semiHidden="0" w:unhideWhenUsed="0"/>
+    <w:lsdException w:name="Table Web 2" w:semiHidden="0" w:unhideWhenUsed="0"/>
+    <w:lsdException w:name="Table Web 3" w:semiHidden="0" w:unhideWhenUsed="0"/>
+    <w:lsdException w:name="Table Grid" w:semiHidden="0" w:uiPriority="39" w:unhideWhenUsed="0"/>
+    <w:lsdException w:name="Placeholder Text" w:unhideWhenUsed="0"/>
+    <w:lsdException w:name="No Spacing" w:semiHidden="0" w:uiPriority="1" w:unhideWhenUsed="0" w:qFormat="1"/>
+    <w:lsdException w:name="Light Shading" w:semiHidden="0" w:uiPriority="60" w:unhideWhenUsed="0"/>
+    <w:lsdException w:name="Light List" w:semiHidden="0" w:uiPriority="61" w:unhideWhenUsed="0"/>
+    <w:lsdException w:name="Light Grid" w:semiHidden="0" w:uiPriority="62" w:unhideWhenUsed="0"/>
+    <w:lsdException w:name="Medium Shading 1" w:semiHidden="0" w:uiPriority="63" w:unhideWhenUsed="0"/>
+    <w:lsdException w:name="Medium Shading 2" w:semiHidden="0" w:uiPriority="64" w:unhideWhenUsed="0"/>
+    <w:lsdException w:name="Medium List 1" w:semiHidden="0" w:uiPriority="65" w:unhideWhenUsed="0"/>
+    <w:lsdException w:name="Medium List 2" w:semiHidden="0" w:uiPriority="66" w:unhideWhenUsed="0"/>
+    <w:lsdException w:name="Medium Grid 1" w:semiHidden="0" w:uiPriority="67" w:unhideWhenUsed="0"/>
+    <w:lsdException w:name="Medium Grid 2" w:semiHidden="0" w:uiPriority="68" w:unhideWhenUsed="0"/>
+    <w:lsdException w:name="Medium Grid 3" w:semiHidden="0" w:uiPriority="69" w:unhideWhenUsed="0"/>
+    <w:lsdException w:name="Dark List" w:semiHidden="0" w:uiPriority="70" w:unhideWhenUsed="0"/>
+    <w:lsdException w:name="Colorful Shading" w:semiHidden="0" w:uiPriority="71" w:unhideWhenUsed="0"/>
+    <w:lsdException w:name="Colorful List" w:semiHidden="0" w:uiPriority="72" w:unhideWhenUsed="0"/>
+    <w:lsdException w:name="Colorful Grid" w:semiHidden="0" w:uiPriority="73" w:unhideWhenUsed="0"/>
+    <w:lsdException w:name="Light Shading Accent 1" w:semiHidden="0" w:uiPriority="60" w:unhideWhenUsed="0"/>
+    <w:lsdException w:name="Light List Accent 1" w:semiHidden="0" w:uiPriority="61" w:unhideWhenUsed="0"/>
+    <w:lsdException w:name="Light Grid Accent 1" w:semiHidden="0" w:uiPriority="62" w:unhideWhenUsed="0"/>
+    <w:lsdException w:name="Medium Shading 1 Accent 1" w:semiHidden="0" w:uiPriority="63" w:unhideWhenUsed="0"/>
+    <w:lsdException w:name="Medium Shading 2 Accent 1" w:semiHidden="0" w:uiPriority="64" w:unhideWhenUsed="0"/>
+    <w:lsdException w:name="Medium List 1 Accent 1" w:semiHidden="0" w:uiPriority="65" w:unhideWhenUsed="0"/>
+    <w:lsdException w:name="Revision" w:unhideWhenUsed="0"/>
+    <w:lsdException w:name="List Paragraph" w:semiHidden="0" w:uiPriority="34" w:unhideWhenUsed="0" w:qFormat="1"/>
+    <w:lsdException w:name="Quote" w:semiHidden="0" w:uiPriority="29" w:unhideWhenUsed="0" w:qFormat="1"/>
+    <w:lsdException w:name="Intense Quote" w:semiHidden="0" w:uiPriority="30" w:unhideWhenUsed="0" w:qFormat="1"/>
+    <w:lsdException w:name="Medium List 2 Accent 1" w:semiHidden="0" w:uiPriority="66" w:unhideWhenUsed="0"/>
+    <w:lsdException w:name="Medium Grid 1 Accent 1" w:semiHidden="0" w:uiPriority="67" w:unhideWhenUsed="0"/>
+    <w:lsdException w:name="Medium Grid 2 Accent 1" w:semiHidden="0" w:uiPriority="68" w:unhideWhenUsed="0"/>
+    <w:lsdException w:name="Medium Grid 3 Accent 1" w:semiHidden="0" w:uiPriority="69" w:unhideWhenUsed="0"/>
+    <w:lsdException w:name="Dark List Accent 1" w:semiHidden="0" w:uiPriority="70" w:unhideWhenUsed="0"/>
+    <w:lsdException w:name="Colorful Shading Accent 1" w:semiHidden="0" w:uiPriority="71" w:unhideWhenUsed="0"/>
+    <w:lsdException w:name="Colorful List Accent 1" w:semiHidden="0" w:uiPriority="72" w:unhideWhenUsed="0"/>
+    <w:lsdException w:name="Colorful Grid Accent 1" w:semiHidden="0" w:uiPriority="73" w:unhideWhenUsed="0"/>
+    <w:lsdException w:name="Light Shading Accent 2" w:semiHidden="0" w:uiPriority="60" w:unhideWhenUsed="0"/>
+    <w:lsdException w:name="Light List Accent 2" w:semiHidden="0" w:uiPriority="61" w:unhideWhenUsed="0"/>
+    <w:lsdException w:name="Light Grid Accent 2" w:semiHidden="0" w:uiPriority="62" w:unhideWhenUsed="0"/>
+    <w:lsdException w:name="Medium Shading 1 Accent 2" w:semiHidden="0" w:uiPriority="63" w:unhideWhenUsed="0"/>
+    <w:lsdException w:name="Medium Shading 2 Accent 2" w:semiHidden="0" w:uiPriority="64" w:unhideWhenUsed="0"/>
+    <w:lsdException w:name="Medium List 1 Accent 2" w:semiHidden="0" w:uiPriority="65" w:unhideWhenUsed="0"/>
+    <w:lsdException w:name="Medium List 2 Accent 2" w:semiHidden="0" w:uiPriority="66" w:unhideWhenUsed="0"/>
+    <w:lsdException w:name="Medium Grid 1 Accent 2" w:semiHidden="0" w:uiPriority="67" w:unhideWhenUsed="0"/>
+    <w:lsdException w:name="Medium Grid 2 Accent 2" w:semiHidden="0" w:uiPriority="68" w:unhideWhenUsed="0"/>
+    <w:lsdException w:name="Medium Grid 3 Accent 2" w:semiHidden="0" w:uiPriority="69" w:unhideWhenUsed="0"/>
+    <w:lsdException w:name="Dark List Accent 2" w:semiHidden="0" w:uiPriority="70" w:unhideWhenUsed="0"/>
+    <w:lsdException w:name="Colorful Shading Accent 2" w:semiHidden="0" w:uiPriority="71" w:unhideWhenUsed="0"/>
+    <w:lsdException w:name="Colorful List Accent 2" w:semiHidden="0" w:uiPriority="72" w:unhideWhenUsed="0"/>
+    <w:lsdException w:name="Colorful Grid Accent 2" w:semiHidden="0" w:uiPriority="73" w:unhideWhenUsed="0"/>
+    <w:lsdException w:name="Light Shading Accent 3" w:semiHidden="0" w:uiPriority="60" w:unhideWhenUsed="0"/>
+    <w:lsdException w:name="Light List Accent 3" w:semiHidden="0" w:uiPriority="61" w:unhideWhenUsed="0"/>
+    <w:lsdException w:name="Light Grid Accent 3" w:semiHidden="0" w:uiPriority="62" w:unhideWhenUsed="0"/>
+    <w:lsdException w:name="Medium Shading 1 Accent 3" w:semiHidden="0" w:uiPriority="63" w:unhideWhenUsed="0"/>
+    <w:lsdException w:name="Medium Shading 2 Accent 3" w:semiHidden="0" w:uiPriority="64" w:unhideWhenUsed="0"/>
+    <w:lsdException w:name="Medium List 1 Accent 3" w:semiHidden="0" w:uiPriority="65" w:unhideWhenUsed="0"/>
+    <w:lsdException w:name="Medium List 2 Accent 3" w:semiHidden="0" w:uiPriority="66" w:unhideWhenUsed="0"/>
+    <w:lsdException w:name="Medium Grid 1 Accent 3" w:semiHidden="0" w:uiPriority="67" w:unhideWhenUsed="0"/>
+    <w:lsdException w:name="Medium Grid 2 Accent 3" w:semiHidden="0" w:uiPriority="68" w:unhideWhenUsed="0"/>
+    <w:lsdException w:name="Medium Grid 3 Accent 3" w:semiHidden="0" w:uiPriority="69" w:unhideWhenUsed="0"/>
+    <w:lsdException w:name="Dark List Accent 3" w:semiHidden="0" w:uiPriority="70" w:unhideWhenUsed="0"/>
+    <w:lsdException w:name="Colorful Shading Accent 3" w:semiHidden="0" w:uiPriority="71" w:unhideWhenUsed="0"/>
+    <w:lsdException w:name="Colorful List Accent 3" w:semiHidden="0" w:uiPriority="72" w:unhideWhenUsed="0"/>
+    <w:lsdException w:name="Colorful Grid Accent 3" w:semiHidden="0" w:uiPriority="73" w:unhideWhenUsed="0"/>
+    <w:lsdException w:name="Light Shading Accent 4" w:semiHidden="0" w:uiPriority="60" w:unhideWhenUsed="0"/>
+    <w:lsdException w:name="Light List Accent 4" w:semiHidden="0" w:uiPriority="61" w:unhideWhenUsed="0"/>
+    <w:lsdException w:name="Light Grid Accent 4" w:semiHidden="0" w:uiPriority="62" w:unhideWhenUsed="0"/>
+    <w:lsdException w:name="Medium Shading 1 Accent 4" w:semiHidden="0" w:uiPriority="63" w:unhideWhenUsed="0"/>
+    <w:lsdException w:name="Medium Shading 2 Accent 4" w:semiHidden="0" w:uiPriority="64" w:unhideWhenUsed="0"/>
+    <w:lsdException w:name="Medium List 1 Accent 4" w:semiHidden="0" w:uiPriority="65" w:unhideWhenUsed="0"/>
+    <w:lsdException w:name="Medium List 2 Accent 4" w:semiHidden="0" w:uiPriority="66" w:unhideWhenUsed="0"/>
+    <w:lsdException w:name="Medium Grid 1 Accent 4" w:semiHidden="0" w:uiPriority="67" w:unhideWhenUsed="0"/>
+    <w:lsdException w:name="Medium Grid 2 Accent 4" w:semiHidden="0" w:uiPriority="68" w:unhideWhenUsed="0"/>
+    <w:lsdException w:name="Medium Grid 3 Accent 4" w:semiHidden="0" w:uiPriority="69" w:unhideWhenUsed="0"/>
+    <w:lsdException w:name="Dark List Accent 4" w:semiHidden="0" w:uiPriority="70" w:unhideWhenUsed="0"/>
+    <w:lsdException w:name="Colorful Shading Accent 4" w:semiHidden="0" w:uiPriority="71" w:unhideWhenUsed="0"/>
+    <w:lsdException w:name="Colorful List Accent 4" w:semiHidden="0" w:uiPriority="72" w:unhideWhenUsed="0"/>
+    <w:lsdException w:name="Colorful Grid Accent 4" w:semiHidden="0" w:uiPriority="73" w:unhideWhenUsed="0"/>
+    <w:lsdException w:name="Light Shading Accent 5" w:semiHidden="0" w:uiPriority="60" w:unhideWhenUsed="0"/>
+    <w:lsdException w:name="Light List Accent 5" w:semiHidden="0" w:uiPriority="61" w:unhideWhenUsed="0"/>
+    <w:lsdException w:name="Light Grid Accent 5" w:semiHidden="0" w:uiPriority="62" w:unhideWhenUsed="0"/>
+    <w:lsdException w:name="Medium Shading 1 Accent 5" w:semiHidden="0" w:uiPriority="63" w:unhideWhenUsed="0"/>
+    <w:lsdException w:name="Medium Shading 2 Accent 5" w:semiHidden="0" w:uiPriority="64" w:unhideWhenUsed="0"/>
+    <w:lsdException w:name="Medium List 1 Accent 5" w:semiHidden="0" w:uiPriority="65" w:unhideWhenUsed="0"/>
+    <w:lsdException w:name="Medium List 2 Accent 5" w:semiHidden="0" w:uiPriority="66" w:unhideWhenUsed="0"/>
+    <w:lsdException w:name="Medium Grid 1 Accent 5" w:semiHidden="0" w:uiPriority="67" w:unhideWhenUsed="0"/>
+    <w:lsdException w:name="Medium Grid 2 Accent 5" w:semiHidden="0" w:uiPriority="68" w:unhideWhenUsed="0"/>
+    <w:lsdException w:name="Medium Grid 3 Accent 5" w:semiHidden="0" w:uiPriority="69" w:unhideWhenUsed="0"/>
+    <w:lsdException w:name="Dark List Accent 5" w:semiHidden="0" w:uiPriority="70" w:unhideWhenUsed="0"/>
+    <w:lsdException w:name="Colorful Shading Accent 5" w:semiHidden="0" w:uiPriority="71" w:unhideWhenUsed="0"/>
+    <w:lsdException w:name="Colorful List Accent 5" w:semiHidden="0" w:uiPriority="72" w:unhideWhenUsed="0"/>
+    <w:lsdException w:name="Colorful Grid Accent 5" w:semiHidden="0" w:uiPriority="73" w:unhideWhenUsed="0"/>
+    <w:lsdException w:name="Light Shading Accent 6" w:semiHidden="0" w:uiPriority="60" w:unhideWhenUsed="0"/>
+    <w:lsdException w:name="Light List Accent 6" w:semiHidden="0" w:uiPriority="61" w:unhideWhenUsed="0"/>
+    <w:lsdException w:name="Light Grid Accent 6" w:semiHidden="0" w:uiPriority="62" w:unhideWhenUsed="0"/>
+    <w:lsdException w:name="Medium Shading 1 Accent 6" w:semiHidden="0" w:uiPriority="63" w:unhideWhenUsed="0"/>
+    <w:lsdException w:name="Medium Shading 2 Accent 6" w:semiHidden="0" w:uiPriority="64" w:unhideWhenUsed="0"/>
+    <w:lsdException w:name="Medium List 1 Accent 6" w:semiHidden="0" w:uiPriority="65" w:unhideWhenUsed="0"/>
+    <w:lsdException w:name="Medium List 2 Accent 6" w:semiHidden="0" w:uiPriority="66" w:unhideWhenUsed="0"/>
+    <w:lsdException w:name="Medium Grid 1 Accent 6" w:semiHidden="0" w:uiPriority="67" w:unhideWhenUsed="0"/>
+    <w:lsdException w:name="Medium Grid 2 Accent 6" w:semiHidden="0" w:uiPriority="68" w:unhideWhenUsed="0"/>
+    <w:lsdException w:name="Medium Grid 3 Accent 6" w:semiHidden="0" w:uiPriority="69" w:unhideWhenUsed="0"/>
+    <w:lsdException w:name="Dark List Accent 6" w:semiHidden="0" w:uiPriority="70" w:unhideWhenUsed="0"/>
+    <w:lsdException w:name="Colorful Shading Accent 6" w:semiHidden="0" w:uiPriority="71" w:unhideWhenUsed="0"/>
+    <w:lsdException w:name="Colorful List Accent 6" w:semiHidden="0" w:uiPriority="72" w:unhideWhenUsed="0"/>
+    <w:lsdException w:name="Colorful Grid Accent 6" w:semiHidden="0" w:uiPriority="73" w:unhideWhenUsed="0"/>
+    <w:lsdException w:name="Subtle Emphasis" w:semiHidden="0" w:uiPriority="19" w:unhideWhenUsed="0" w:qFormat="1"/>
+    <w:lsdException w:name="Intense Emphasis" w:semiHidden="0" w:uiPriority="21" w:unhideWhenUsed="0" w:qFormat="1"/>
+    <w:lsdException w:name="Subtle Reference" w:semiHidden="0" w:uiPriority="31" w:unhideWhenUsed="0" w:qFormat="1"/>
+    <w:lsdException w:name="Intense Reference" w:semiHidden="0" w:uiPriority="32" w:unhideWhenUsed="0" w:qFormat="1"/>
+    <w:lsdException w:name="Book Title" w:semiHidden="0" w:uiPriority="33" w:unhideWhenUsed="0" w:qFormat="1"/>
+    <w:lsdException w:name="Bibliography" w:uiPriority="37"/>
+    <w:lsdException w:name="TOC Heading" w:uiPriority="39" w:qFormat="1"/>
   </w:latentStyles>
   <w:style w:type="paragraph" w:default="1" w:styleId="Normal">
     <w:name w:val="Normal"/>
     <w:qFormat/>
+  </w:style>
+  <w:style w:type="paragraph" w:styleId="Ttulo1">
+    <w:name w:val="heading 1"/>
+    <w:basedOn w:val="Normal"/>
+    <w:next w:val="Normal"/>
+    <w:link w:val="Ttulo1Car"/>
+    <w:uiPriority w:val="9"/>
+    <w:qFormat/>
+    <w:rsid w:val="00690EFB"/>
+    <w:pPr>
+      <w:keepNext/>
+      <w:keepLines/>
+      <w:spacing w:before="480" w:after="0"/>
+      <w:outlineLvl w:val="0"/>
+    </w:pPr>
+    <w:rPr>
+      <w:rFonts w:asciiTheme="majorHAnsi" w:eastAsiaTheme="majorEastAsia" w:hAnsiTheme="majorHAnsi" w:cstheme="majorBidi"/>
+      <w:b/>
+      <w:bCs/>
+      <w:color w:val="2E74B5" w:themeColor="accent1" w:themeShade="BF"/>
+      <w:sz w:val="28"/>
+      <w:szCs w:val="28"/>
+    </w:rPr>
+  </w:style>
+  <w:style w:type="paragraph" w:styleId="Ttulo2">
+    <w:name w:val="heading 2"/>
+    <w:basedOn w:val="Normal"/>
+    <w:next w:val="Normal"/>
+    <w:link w:val="Ttulo2Car"/>
+    <w:uiPriority w:val="9"/>
+    <w:unhideWhenUsed/>
+    <w:qFormat/>
+    <w:rsid w:val="00690EFB"/>
+    <w:pPr>
+      <w:keepNext/>
+      <w:keepLines/>
+      <w:spacing w:before="200" w:after="0"/>
+      <w:outlineLvl w:val="1"/>
+    </w:pPr>
+    <w:rPr>
+      <w:rFonts w:asciiTheme="majorHAnsi" w:eastAsiaTheme="majorEastAsia" w:hAnsiTheme="majorHAnsi" w:cstheme="majorBidi"/>
+      <w:b/>
+      <w:bCs/>
+      <w:color w:val="5B9BD5" w:themeColor="accent1"/>
+      <w:sz w:val="26"/>
+      <w:szCs w:val="26"/>
+    </w:rPr>
   </w:style>
   <w:style w:type="character" w:default="1" w:styleId="Fuentedeprrafopredeter">
     <w:name w:val="Default Paragraph Font"/>
@@ -1240,7 +2597,7 @@
       <w:contextualSpacing/>
     </w:pPr>
   </w:style>
-  <w:style w:type="character" w:styleId="Mencinsinresolver">
+  <w:style w:type="character" w:customStyle="1" w:styleId="UnresolvedMention">
     <w:name w:val="Unresolved Mention"/>
     <w:basedOn w:val="Fuentedeprrafopredeter"/>
     <w:uiPriority w:val="99"/>
@@ -1250,6 +2607,485 @@
     <w:rPr>
       <w:color w:val="605E5C"/>
       <w:shd w:val="clear" w:color="auto" w:fill="E1DFDD"/>
+    </w:rPr>
+  </w:style>
+  <w:style w:type="character" w:customStyle="1" w:styleId="Ttulo1Car">
+    <w:name w:val="Título 1 Car"/>
+    <w:basedOn w:val="Fuentedeprrafopredeter"/>
+    <w:link w:val="Ttulo1"/>
+    <w:uiPriority w:val="9"/>
+    <w:rsid w:val="00690EFB"/>
+    <w:rPr>
+      <w:rFonts w:asciiTheme="majorHAnsi" w:eastAsiaTheme="majorEastAsia" w:hAnsiTheme="majorHAnsi" w:cstheme="majorBidi"/>
+      <w:b/>
+      <w:bCs/>
+      <w:color w:val="2E74B5" w:themeColor="accent1" w:themeShade="BF"/>
+      <w:sz w:val="28"/>
+      <w:szCs w:val="28"/>
+    </w:rPr>
+  </w:style>
+  <w:style w:type="character" w:customStyle="1" w:styleId="Ttulo2Car">
+    <w:name w:val="Título 2 Car"/>
+    <w:basedOn w:val="Fuentedeprrafopredeter"/>
+    <w:link w:val="Ttulo2"/>
+    <w:uiPriority w:val="9"/>
+    <w:rsid w:val="00690EFB"/>
+    <w:rPr>
+      <w:rFonts w:asciiTheme="majorHAnsi" w:eastAsiaTheme="majorEastAsia" w:hAnsiTheme="majorHAnsi" w:cstheme="majorBidi"/>
+      <w:b/>
+      <w:bCs/>
+      <w:color w:val="5B9BD5" w:themeColor="accent1"/>
+      <w:sz w:val="26"/>
+      <w:szCs w:val="26"/>
+    </w:rPr>
+  </w:style>
+  <w:style w:type="paragraph" w:styleId="TtulodeTDC">
+    <w:name w:val="TOC Heading"/>
+    <w:basedOn w:val="Ttulo1"/>
+    <w:next w:val="Normal"/>
+    <w:uiPriority w:val="39"/>
+    <w:semiHidden/>
+    <w:unhideWhenUsed/>
+    <w:qFormat/>
+    <w:rsid w:val="0077209A"/>
+    <w:pPr>
+      <w:spacing w:line="276" w:lineRule="auto"/>
+      <w:outlineLvl w:val="9"/>
+    </w:pPr>
+    <w:rPr>
+      <w:lang w:val="es-AR" w:eastAsia="es-AR"/>
+    </w:rPr>
+  </w:style>
+  <w:style w:type="paragraph" w:styleId="TDC1">
+    <w:name w:val="toc 1"/>
+    <w:basedOn w:val="Normal"/>
+    <w:next w:val="Normal"/>
+    <w:autoRedefine/>
+    <w:uiPriority w:val="39"/>
+    <w:unhideWhenUsed/>
+    <w:rsid w:val="0077209A"/>
+    <w:pPr>
+      <w:spacing w:after="100"/>
+    </w:pPr>
+  </w:style>
+  <w:style w:type="paragraph" w:styleId="TDC2">
+    <w:name w:val="toc 2"/>
+    <w:basedOn w:val="Normal"/>
+    <w:next w:val="Normal"/>
+    <w:autoRedefine/>
+    <w:uiPriority w:val="39"/>
+    <w:unhideWhenUsed/>
+    <w:rsid w:val="0077209A"/>
+    <w:pPr>
+      <w:spacing w:after="100"/>
+      <w:ind w:left="220"/>
+    </w:pPr>
+  </w:style>
+  <w:style w:type="paragraph" w:styleId="Textodeglobo">
+    <w:name w:val="Balloon Text"/>
+    <w:basedOn w:val="Normal"/>
+    <w:link w:val="TextodegloboCar"/>
+    <w:uiPriority w:val="99"/>
+    <w:semiHidden/>
+    <w:unhideWhenUsed/>
+    <w:rsid w:val="0077209A"/>
+    <w:pPr>
+      <w:spacing w:after="0" w:line="240" w:lineRule="auto"/>
+    </w:pPr>
+    <w:rPr>
+      <w:rFonts w:ascii="Tahoma" w:hAnsi="Tahoma" w:cs="Tahoma"/>
+      <w:sz w:val="16"/>
+      <w:szCs w:val="16"/>
+    </w:rPr>
+  </w:style>
+  <w:style w:type="character" w:customStyle="1" w:styleId="TextodegloboCar">
+    <w:name w:val="Texto de globo Car"/>
+    <w:basedOn w:val="Fuentedeprrafopredeter"/>
+    <w:link w:val="Textodeglobo"/>
+    <w:uiPriority w:val="99"/>
+    <w:semiHidden/>
+    <w:rsid w:val="0077209A"/>
+    <w:rPr>
+      <w:rFonts w:ascii="Tahoma" w:hAnsi="Tahoma" w:cs="Tahoma"/>
+      <w:sz w:val="16"/>
+      <w:szCs w:val="16"/>
+    </w:rPr>
+  </w:style>
+</w:styles>
+</file>
+
+<file path=word/stylesWithEffects.xml><?xml version="1.0" encoding="utf-8"?>
+<w:styles xmlns:wpc="http://schemas.microsoft.com/office/word/2010/wordprocessingCanvas" xmlns:mc="http://schemas.openxmlformats.org/markup-compatibility/2006" xmlns:o="urn:schemas-microsoft-com:office:office" xmlns:r="http://schemas.openxmlformats.org/officeDocument/2006/relationships" xmlns:m="http://schemas.openxmlformats.org/officeDocument/2006/math" xmlns:v="urn:schemas-microsoft-com:vml" xmlns:wp14="http://schemas.microsoft.com/office/word/2010/wordprocessingDrawing" xmlns:wp="http://schemas.openxmlformats.org/drawingml/2006/wordprocessingDrawing" xmlns:w10="urn:schemas-microsoft-com:office:word" xmlns:w="http://schemas.openxmlformats.org/wordprocessingml/2006/main" xmlns:w14="http://schemas.microsoft.com/office/word/2010/wordml" xmlns:wpg="http://schemas.microsoft.com/office/word/2010/wordprocessingGroup" xmlns:wpi="http://schemas.microsoft.com/office/word/2010/wordprocessingInk" xmlns:wne="http://schemas.microsoft.com/office/word/2006/wordml" xmlns:wps="http://schemas.microsoft.com/office/word/2010/wordprocessingShape" mc:Ignorable="w14 wp14">
+  <w:docDefaults>
+    <w:rPrDefault>
+      <w:rPr>
+        <w:rFonts w:asciiTheme="minorHAnsi" w:eastAsiaTheme="minorHAnsi" w:hAnsiTheme="minorHAnsi" w:cstheme="minorBidi"/>
+        <w:sz w:val="22"/>
+        <w:szCs w:val="22"/>
+        <w:lang w:val="es-ES" w:eastAsia="en-US" w:bidi="ar-SA"/>
+      </w:rPr>
+    </w:rPrDefault>
+    <w:pPrDefault>
+      <w:pPr>
+        <w:spacing w:after="160" w:line="259" w:lineRule="auto"/>
+      </w:pPr>
+    </w:pPrDefault>
+  </w:docDefaults>
+  <w:latentStyles w:defLockedState="0" w:defUIPriority="99" w:defSemiHidden="1" w:defUnhideWhenUsed="1" w:defQFormat="0" w:count="267">
+    <w:lsdException w:name="Normal" w:semiHidden="0" w:uiPriority="0" w:unhideWhenUsed="0" w:qFormat="1"/>
+    <w:lsdException w:name="heading 1" w:semiHidden="0" w:uiPriority="9" w:unhideWhenUsed="0" w:qFormat="1"/>
+    <w:lsdException w:name="heading 2" w:uiPriority="9" w:qFormat="1"/>
+    <w:lsdException w:name="heading 3" w:uiPriority="9" w:qFormat="1"/>
+    <w:lsdException w:name="heading 4" w:uiPriority="9" w:qFormat="1"/>
+    <w:lsdException w:name="heading 5" w:uiPriority="9" w:qFormat="1"/>
+    <w:lsdException w:name="heading 6" w:uiPriority="9" w:qFormat="1"/>
+    <w:lsdException w:name="heading 7" w:uiPriority="9" w:qFormat="1"/>
+    <w:lsdException w:name="heading 8" w:uiPriority="9" w:qFormat="1"/>
+    <w:lsdException w:name="heading 9" w:uiPriority="9" w:qFormat="1"/>
+    <w:lsdException w:name="toc 1" w:uiPriority="39"/>
+    <w:lsdException w:name="toc 2" w:uiPriority="39"/>
+    <w:lsdException w:name="toc 3" w:uiPriority="39"/>
+    <w:lsdException w:name="toc 4" w:uiPriority="39"/>
+    <w:lsdException w:name="toc 5" w:uiPriority="39"/>
+    <w:lsdException w:name="toc 6" w:uiPriority="39"/>
+    <w:lsdException w:name="toc 7" w:uiPriority="39"/>
+    <w:lsdException w:name="toc 8" w:uiPriority="39"/>
+    <w:lsdException w:name="toc 9" w:uiPriority="39"/>
+    <w:lsdException w:name="caption" w:uiPriority="35" w:qFormat="1"/>
+    <w:lsdException w:name="Title" w:semiHidden="0" w:uiPriority="10" w:unhideWhenUsed="0" w:qFormat="1"/>
+    <w:lsdException w:name="Default Paragraph Font" w:uiPriority="1"/>
+    <w:lsdException w:name="Subtitle" w:semiHidden="0" w:uiPriority="11" w:unhideWhenUsed="0" w:qFormat="1"/>
+    <w:lsdException w:name="Strong" w:semiHidden="0" w:uiPriority="22" w:unhideWhenUsed="0" w:qFormat="1"/>
+    <w:lsdException w:name="Emphasis" w:semiHidden="0" w:uiPriority="20" w:unhideWhenUsed="0" w:qFormat="1"/>
+    <w:lsdException w:name="Normal Table" w:semiHidden="0" w:unhideWhenUsed="0"/>
+    <w:lsdException w:name="Table Subtle 1" w:semiHidden="0" w:unhideWhenUsed="0"/>
+    <w:lsdException w:name="Table Web 2" w:semiHidden="0" w:unhideWhenUsed="0"/>
+    <w:lsdException w:name="Table Web 3" w:semiHidden="0" w:unhideWhenUsed="0"/>
+    <w:lsdException w:name="Table Grid" w:semiHidden="0" w:uiPriority="39" w:unhideWhenUsed="0"/>
+    <w:lsdException w:name="Placeholder Text" w:unhideWhenUsed="0"/>
+    <w:lsdException w:name="No Spacing" w:semiHidden="0" w:uiPriority="1" w:unhideWhenUsed="0" w:qFormat="1"/>
+    <w:lsdException w:name="Light Shading" w:semiHidden="0" w:uiPriority="60" w:unhideWhenUsed="0"/>
+    <w:lsdException w:name="Light List" w:semiHidden="0" w:uiPriority="61" w:unhideWhenUsed="0"/>
+    <w:lsdException w:name="Light Grid" w:semiHidden="0" w:uiPriority="62" w:unhideWhenUsed="0"/>
+    <w:lsdException w:name="Medium Shading 1" w:semiHidden="0" w:uiPriority="63" w:unhideWhenUsed="0"/>
+    <w:lsdException w:name="Medium Shading 2" w:semiHidden="0" w:uiPriority="64" w:unhideWhenUsed="0"/>
+    <w:lsdException w:name="Medium List 1" w:semiHidden="0" w:uiPriority="65" w:unhideWhenUsed="0"/>
+    <w:lsdException w:name="Medium List 2" w:semiHidden="0" w:uiPriority="66" w:unhideWhenUsed="0"/>
+    <w:lsdException w:name="Medium Grid 1" w:semiHidden="0" w:uiPriority="67" w:unhideWhenUsed="0"/>
+    <w:lsdException w:name="Medium Grid 2" w:semiHidden="0" w:uiPriority="68" w:unhideWhenUsed="0"/>
+    <w:lsdException w:name="Medium Grid 3" w:semiHidden="0" w:uiPriority="69" w:unhideWhenUsed="0"/>
+    <w:lsdException w:name="Dark List" w:semiHidden="0" w:uiPriority="70" w:unhideWhenUsed="0"/>
+    <w:lsdException w:name="Colorful Shading" w:semiHidden="0" w:uiPriority="71" w:unhideWhenUsed="0"/>
+    <w:lsdException w:name="Colorful List" w:semiHidden="0" w:uiPriority="72" w:unhideWhenUsed="0"/>
+    <w:lsdException w:name="Colorful Grid" w:semiHidden="0" w:uiPriority="73" w:unhideWhenUsed="0"/>
+    <w:lsdException w:name="Light Shading Accent 1" w:semiHidden="0" w:uiPriority="60" w:unhideWhenUsed="0"/>
+    <w:lsdException w:name="Light List Accent 1" w:semiHidden="0" w:uiPriority="61" w:unhideWhenUsed="0"/>
+    <w:lsdException w:name="Light Grid Accent 1" w:semiHidden="0" w:uiPriority="62" w:unhideWhenUsed="0"/>
+    <w:lsdException w:name="Medium Shading 1 Accent 1" w:semiHidden="0" w:uiPriority="63" w:unhideWhenUsed="0"/>
+    <w:lsdException w:name="Medium Shading 2 Accent 1" w:semiHidden="0" w:uiPriority="64" w:unhideWhenUsed="0"/>
+    <w:lsdException w:name="Medium List 1 Accent 1" w:semiHidden="0" w:uiPriority="65" w:unhideWhenUsed="0"/>
+    <w:lsdException w:name="Revision" w:unhideWhenUsed="0"/>
+    <w:lsdException w:name="List Paragraph" w:semiHidden="0" w:uiPriority="34" w:unhideWhenUsed="0" w:qFormat="1"/>
+    <w:lsdException w:name="Quote" w:semiHidden="0" w:uiPriority="29" w:unhideWhenUsed="0" w:qFormat="1"/>
+    <w:lsdException w:name="Intense Quote" w:semiHidden="0" w:uiPriority="30" w:unhideWhenUsed="0" w:qFormat="1"/>
+    <w:lsdException w:name="Medium List 2 Accent 1" w:semiHidden="0" w:uiPriority="66" w:unhideWhenUsed="0"/>
+    <w:lsdException w:name="Medium Grid 1 Accent 1" w:semiHidden="0" w:uiPriority="67" w:unhideWhenUsed="0"/>
+    <w:lsdException w:name="Medium Grid 2 Accent 1" w:semiHidden="0" w:uiPriority="68" w:unhideWhenUsed="0"/>
+    <w:lsdException w:name="Medium Grid 3 Accent 1" w:semiHidden="0" w:uiPriority="69" w:unhideWhenUsed="0"/>
+    <w:lsdException w:name="Dark List Accent 1" w:semiHidden="0" w:uiPriority="70" w:unhideWhenUsed="0"/>
+    <w:lsdException w:name="Colorful Shading Accent 1" w:semiHidden="0" w:uiPriority="71" w:unhideWhenUsed="0"/>
+    <w:lsdException w:name="Colorful List Accent 1" w:semiHidden="0" w:uiPriority="72" w:unhideWhenUsed="0"/>
+    <w:lsdException w:name="Colorful Grid Accent 1" w:semiHidden="0" w:uiPriority="73" w:unhideWhenUsed="0"/>
+    <w:lsdException w:name="Light Shading Accent 2" w:semiHidden="0" w:uiPriority="60" w:unhideWhenUsed="0"/>
+    <w:lsdException w:name="Light List Accent 2" w:semiHidden="0" w:uiPriority="61" w:unhideWhenUsed="0"/>
+    <w:lsdException w:name="Light Grid Accent 2" w:semiHidden="0" w:uiPriority="62" w:unhideWhenUsed="0"/>
+    <w:lsdException w:name="Medium Shading 1 Accent 2" w:semiHidden="0" w:uiPriority="63" w:unhideWhenUsed="0"/>
+    <w:lsdException w:name="Medium Shading 2 Accent 2" w:semiHidden="0" w:uiPriority="64" w:unhideWhenUsed="0"/>
+    <w:lsdException w:name="Medium List 1 Accent 2" w:semiHidden="0" w:uiPriority="65" w:unhideWhenUsed="0"/>
+    <w:lsdException w:name="Medium List 2 Accent 2" w:semiHidden="0" w:uiPriority="66" w:unhideWhenUsed="0"/>
+    <w:lsdException w:name="Medium Grid 1 Accent 2" w:semiHidden="0" w:uiPriority="67" w:unhideWhenUsed="0"/>
+    <w:lsdException w:name="Medium Grid 2 Accent 2" w:semiHidden="0" w:uiPriority="68" w:unhideWhenUsed="0"/>
+    <w:lsdException w:name="Medium Grid 3 Accent 2" w:semiHidden="0" w:uiPriority="69" w:unhideWhenUsed="0"/>
+    <w:lsdException w:name="Dark List Accent 2" w:semiHidden="0" w:uiPriority="70" w:unhideWhenUsed="0"/>
+    <w:lsdException w:name="Colorful Shading Accent 2" w:semiHidden="0" w:uiPriority="71" w:unhideWhenUsed="0"/>
+    <w:lsdException w:name="Colorful List Accent 2" w:semiHidden="0" w:uiPriority="72" w:unhideWhenUsed="0"/>
+    <w:lsdException w:name="Colorful Grid Accent 2" w:semiHidden="0" w:uiPriority="73" w:unhideWhenUsed="0"/>
+    <w:lsdException w:name="Light Shading Accent 3" w:semiHidden="0" w:uiPriority="60" w:unhideWhenUsed="0"/>
+    <w:lsdException w:name="Light List Accent 3" w:semiHidden="0" w:uiPriority="61" w:unhideWhenUsed="0"/>
+    <w:lsdException w:name="Light Grid Accent 3" w:semiHidden="0" w:uiPriority="62" w:unhideWhenUsed="0"/>
+    <w:lsdException w:name="Medium Shading 1 Accent 3" w:semiHidden="0" w:uiPriority="63" w:unhideWhenUsed="0"/>
+    <w:lsdException w:name="Medium Shading 2 Accent 3" w:semiHidden="0" w:uiPriority="64" w:unhideWhenUsed="0"/>
+    <w:lsdException w:name="Medium List 1 Accent 3" w:semiHidden="0" w:uiPriority="65" w:unhideWhenUsed="0"/>
+    <w:lsdException w:name="Medium List 2 Accent 3" w:semiHidden="0" w:uiPriority="66" w:unhideWhenUsed="0"/>
+    <w:lsdException w:name="Medium Grid 1 Accent 3" w:semiHidden="0" w:uiPriority="67" w:unhideWhenUsed="0"/>
+    <w:lsdException w:name="Medium Grid 2 Accent 3" w:semiHidden="0" w:uiPriority="68" w:unhideWhenUsed="0"/>
+    <w:lsdException w:name="Medium Grid 3 Accent 3" w:semiHidden="0" w:uiPriority="69" w:unhideWhenUsed="0"/>
+    <w:lsdException w:name="Dark List Accent 3" w:semiHidden="0" w:uiPriority="70" w:unhideWhenUsed="0"/>
+    <w:lsdException w:name="Colorful Shading Accent 3" w:semiHidden="0" w:uiPriority="71" w:unhideWhenUsed="0"/>
+    <w:lsdException w:name="Colorful List Accent 3" w:semiHidden="0" w:uiPriority="72" w:unhideWhenUsed="0"/>
+    <w:lsdException w:name="Colorful Grid Accent 3" w:semiHidden="0" w:uiPriority="73" w:unhideWhenUsed="0"/>
+    <w:lsdException w:name="Light Shading Accent 4" w:semiHidden="0" w:uiPriority="60" w:unhideWhenUsed="0"/>
+    <w:lsdException w:name="Light List Accent 4" w:semiHidden="0" w:uiPriority="61" w:unhideWhenUsed="0"/>
+    <w:lsdException w:name="Light Grid Accent 4" w:semiHidden="0" w:uiPriority="62" w:unhideWhenUsed="0"/>
+    <w:lsdException w:name="Medium Shading 1 Accent 4" w:semiHidden="0" w:uiPriority="63" w:unhideWhenUsed="0"/>
+    <w:lsdException w:name="Medium Shading 2 Accent 4" w:semiHidden="0" w:uiPriority="64" w:unhideWhenUsed="0"/>
+    <w:lsdException w:name="Medium List 1 Accent 4" w:semiHidden="0" w:uiPriority="65" w:unhideWhenUsed="0"/>
+    <w:lsdException w:name="Medium List 2 Accent 4" w:semiHidden="0" w:uiPriority="66" w:unhideWhenUsed="0"/>
+    <w:lsdException w:name="Medium Grid 1 Accent 4" w:semiHidden="0" w:uiPriority="67" w:unhideWhenUsed="0"/>
+    <w:lsdException w:name="Medium Grid 2 Accent 4" w:semiHidden="0" w:uiPriority="68" w:unhideWhenUsed="0"/>
+    <w:lsdException w:name="Medium Grid 3 Accent 4" w:semiHidden="0" w:uiPriority="69" w:unhideWhenUsed="0"/>
+    <w:lsdException w:name="Dark List Accent 4" w:semiHidden="0" w:uiPriority="70" w:unhideWhenUsed="0"/>
+    <w:lsdException w:name="Colorful Shading Accent 4" w:semiHidden="0" w:uiPriority="71" w:unhideWhenUsed="0"/>
+    <w:lsdException w:name="Colorful List Accent 4" w:semiHidden="0" w:uiPriority="72" w:unhideWhenUsed="0"/>
+    <w:lsdException w:name="Colorful Grid Accent 4" w:semiHidden="0" w:uiPriority="73" w:unhideWhenUsed="0"/>
+    <w:lsdException w:name="Light Shading Accent 5" w:semiHidden="0" w:uiPriority="60" w:unhideWhenUsed="0"/>
+    <w:lsdException w:name="Light List Accent 5" w:semiHidden="0" w:uiPriority="61" w:unhideWhenUsed="0"/>
+    <w:lsdException w:name="Light Grid Accent 5" w:semiHidden="0" w:uiPriority="62" w:unhideWhenUsed="0"/>
+    <w:lsdException w:name="Medium Shading 1 Accent 5" w:semiHidden="0" w:uiPriority="63" w:unhideWhenUsed="0"/>
+    <w:lsdException w:name="Medium Shading 2 Accent 5" w:semiHidden="0" w:uiPriority="64" w:unhideWhenUsed="0"/>
+    <w:lsdException w:name="Medium List 1 Accent 5" w:semiHidden="0" w:uiPriority="65" w:unhideWhenUsed="0"/>
+    <w:lsdException w:name="Medium List 2 Accent 5" w:semiHidden="0" w:uiPriority="66" w:unhideWhenUsed="0"/>
+    <w:lsdException w:name="Medium Grid 1 Accent 5" w:semiHidden="0" w:uiPriority="67" w:unhideWhenUsed="0"/>
+    <w:lsdException w:name="Medium Grid 2 Accent 5" w:semiHidden="0" w:uiPriority="68" w:unhideWhenUsed="0"/>
+    <w:lsdException w:name="Medium Grid 3 Accent 5" w:semiHidden="0" w:uiPriority="69" w:unhideWhenUsed="0"/>
+    <w:lsdException w:name="Dark List Accent 5" w:semiHidden="0" w:uiPriority="70" w:unhideWhenUsed="0"/>
+    <w:lsdException w:name="Colorful Shading Accent 5" w:semiHidden="0" w:uiPriority="71" w:unhideWhenUsed="0"/>
+    <w:lsdException w:name="Colorful List Accent 5" w:semiHidden="0" w:uiPriority="72" w:unhideWhenUsed="0"/>
+    <w:lsdException w:name="Colorful Grid Accent 5" w:semiHidden="0" w:uiPriority="73" w:unhideWhenUsed="0"/>
+    <w:lsdException w:name="Light Shading Accent 6" w:semiHidden="0" w:uiPriority="60" w:unhideWhenUsed="0"/>
+    <w:lsdException w:name="Light List Accent 6" w:semiHidden="0" w:uiPriority="61" w:unhideWhenUsed="0"/>
+    <w:lsdException w:name="Light Grid Accent 6" w:semiHidden="0" w:uiPriority="62" w:unhideWhenUsed="0"/>
+    <w:lsdException w:name="Medium Shading 1 Accent 6" w:semiHidden="0" w:uiPriority="63" w:unhideWhenUsed="0"/>
+    <w:lsdException w:name="Medium Shading 2 Accent 6" w:semiHidden="0" w:uiPriority="64" w:unhideWhenUsed="0"/>
+    <w:lsdException w:name="Medium List 1 Accent 6" w:semiHidden="0" w:uiPriority="65" w:unhideWhenUsed="0"/>
+    <w:lsdException w:name="Medium List 2 Accent 6" w:semiHidden="0" w:uiPriority="66" w:unhideWhenUsed="0"/>
+    <w:lsdException w:name="Medium Grid 1 Accent 6" w:semiHidden="0" w:uiPriority="67" w:unhideWhenUsed="0"/>
+    <w:lsdException w:name="Medium Grid 2 Accent 6" w:semiHidden="0" w:uiPriority="68" w:unhideWhenUsed="0"/>
+    <w:lsdException w:name="Medium Grid 3 Accent 6" w:semiHidden="0" w:uiPriority="69" w:unhideWhenUsed="0"/>
+    <w:lsdException w:name="Dark List Accent 6" w:semiHidden="0" w:uiPriority="70" w:unhideWhenUsed="0"/>
+    <w:lsdException w:name="Colorful Shading Accent 6" w:semiHidden="0" w:uiPriority="71" w:unhideWhenUsed="0"/>
+    <w:lsdException w:name="Colorful List Accent 6" w:semiHidden="0" w:uiPriority="72" w:unhideWhenUsed="0"/>
+    <w:lsdException w:name="Colorful Grid Accent 6" w:semiHidden="0" w:uiPriority="73" w:unhideWhenUsed="0"/>
+    <w:lsdException w:name="Subtle Emphasis" w:semiHidden="0" w:uiPriority="19" w:unhideWhenUsed="0" w:qFormat="1"/>
+    <w:lsdException w:name="Intense Emphasis" w:semiHidden="0" w:uiPriority="21" w:unhideWhenUsed="0" w:qFormat="1"/>
+    <w:lsdException w:name="Subtle Reference" w:semiHidden="0" w:uiPriority="31" w:unhideWhenUsed="0" w:qFormat="1"/>
+    <w:lsdException w:name="Intense Reference" w:semiHidden="0" w:uiPriority="32" w:unhideWhenUsed="0" w:qFormat="1"/>
+    <w:lsdException w:name="Book Title" w:semiHidden="0" w:uiPriority="33" w:unhideWhenUsed="0" w:qFormat="1"/>
+    <w:lsdException w:name="Bibliography" w:uiPriority="37"/>
+    <w:lsdException w:name="TOC Heading" w:uiPriority="39" w:qFormat="1"/>
+  </w:latentStyles>
+  <w:style w:type="paragraph" w:default="1" w:styleId="Normal">
+    <w:name w:val="Normal"/>
+    <w:qFormat/>
+  </w:style>
+  <w:style w:type="paragraph" w:styleId="Ttulo1">
+    <w:name w:val="heading 1"/>
+    <w:basedOn w:val="Normal"/>
+    <w:next w:val="Normal"/>
+    <w:link w:val="Ttulo1Car"/>
+    <w:uiPriority w:val="9"/>
+    <w:qFormat/>
+    <w:rsid w:val="00690EFB"/>
+    <w:pPr>
+      <w:keepNext/>
+      <w:keepLines/>
+      <w:spacing w:before="480" w:after="0"/>
+      <w:outlineLvl w:val="0"/>
+    </w:pPr>
+    <w:rPr>
+      <w:rFonts w:asciiTheme="majorHAnsi" w:eastAsiaTheme="majorEastAsia" w:hAnsiTheme="majorHAnsi" w:cstheme="majorBidi"/>
+      <w:b/>
+      <w:bCs/>
+      <w:color w:val="2E74B5" w:themeColor="accent1" w:themeShade="BF"/>
+      <w:sz w:val="28"/>
+      <w:szCs w:val="28"/>
+    </w:rPr>
+  </w:style>
+  <w:style w:type="paragraph" w:styleId="Ttulo2">
+    <w:name w:val="heading 2"/>
+    <w:basedOn w:val="Normal"/>
+    <w:next w:val="Normal"/>
+    <w:link w:val="Ttulo2Car"/>
+    <w:uiPriority w:val="9"/>
+    <w:unhideWhenUsed/>
+    <w:qFormat/>
+    <w:rsid w:val="00690EFB"/>
+    <w:pPr>
+      <w:keepNext/>
+      <w:keepLines/>
+      <w:spacing w:before="200" w:after="0"/>
+      <w:outlineLvl w:val="1"/>
+    </w:pPr>
+    <w:rPr>
+      <w:rFonts w:asciiTheme="majorHAnsi" w:eastAsiaTheme="majorEastAsia" w:hAnsiTheme="majorHAnsi" w:cstheme="majorBidi"/>
+      <w:b/>
+      <w:bCs/>
+      <w:color w:val="5B9BD5" w:themeColor="accent1"/>
+      <w:sz w:val="26"/>
+      <w:szCs w:val="26"/>
+    </w:rPr>
+  </w:style>
+  <w:style w:type="character" w:default="1" w:styleId="Fuentedeprrafopredeter">
+    <w:name w:val="Default Paragraph Font"/>
+    <w:uiPriority w:val="1"/>
+    <w:semiHidden/>
+    <w:unhideWhenUsed/>
+  </w:style>
+  <w:style w:type="table" w:default="1" w:styleId="Tablanormal">
+    <w:name w:val="Normal Table"/>
+    <w:uiPriority w:val="99"/>
+    <w:semiHidden/>
+    <w:unhideWhenUsed/>
+    <w:tblPr>
+      <w:tblInd w:w="0" w:type="dxa"/>
+      <w:tblCellMar>
+        <w:top w:w="0" w:type="dxa"/>
+        <w:left w:w="108" w:type="dxa"/>
+        <w:bottom w:w="0" w:type="dxa"/>
+        <w:right w:w="108" w:type="dxa"/>
+      </w:tblCellMar>
+    </w:tblPr>
+  </w:style>
+  <w:style w:type="numbering" w:default="1" w:styleId="Sinlista">
+    <w:name w:val="No List"/>
+    <w:uiPriority w:val="99"/>
+    <w:semiHidden/>
+    <w:unhideWhenUsed/>
+  </w:style>
+  <w:style w:type="character" w:styleId="Hipervnculo">
+    <w:name w:val="Hyperlink"/>
+    <w:basedOn w:val="Fuentedeprrafopredeter"/>
+    <w:uiPriority w:val="99"/>
+    <w:unhideWhenUsed/>
+    <w:rsid w:val="00464E6C"/>
+    <w:rPr>
+      <w:color w:val="0000FF"/>
+      <w:u w:val="single"/>
+    </w:rPr>
+  </w:style>
+  <w:style w:type="paragraph" w:styleId="Prrafodelista">
+    <w:name w:val="List Paragraph"/>
+    <w:basedOn w:val="Normal"/>
+    <w:uiPriority w:val="34"/>
+    <w:qFormat/>
+    <w:rsid w:val="00464E6C"/>
+    <w:pPr>
+      <w:ind w:left="720"/>
+      <w:contextualSpacing/>
+    </w:pPr>
+  </w:style>
+  <w:style w:type="character" w:customStyle="1" w:styleId="UnresolvedMention">
+    <w:name w:val="Unresolved Mention"/>
+    <w:basedOn w:val="Fuentedeprrafopredeter"/>
+    <w:uiPriority w:val="99"/>
+    <w:semiHidden/>
+    <w:unhideWhenUsed/>
+    <w:rsid w:val="00622A8C"/>
+    <w:rPr>
+      <w:color w:val="605E5C"/>
+      <w:shd w:val="clear" w:color="auto" w:fill="E1DFDD"/>
+    </w:rPr>
+  </w:style>
+  <w:style w:type="character" w:customStyle="1" w:styleId="Ttulo1Car">
+    <w:name w:val="Título 1 Car"/>
+    <w:basedOn w:val="Fuentedeprrafopredeter"/>
+    <w:link w:val="Ttulo1"/>
+    <w:uiPriority w:val="9"/>
+    <w:rsid w:val="00690EFB"/>
+    <w:rPr>
+      <w:rFonts w:asciiTheme="majorHAnsi" w:eastAsiaTheme="majorEastAsia" w:hAnsiTheme="majorHAnsi" w:cstheme="majorBidi"/>
+      <w:b/>
+      <w:bCs/>
+      <w:color w:val="2E74B5" w:themeColor="accent1" w:themeShade="BF"/>
+      <w:sz w:val="28"/>
+      <w:szCs w:val="28"/>
+    </w:rPr>
+  </w:style>
+  <w:style w:type="character" w:customStyle="1" w:styleId="Ttulo2Car">
+    <w:name w:val="Título 2 Car"/>
+    <w:basedOn w:val="Fuentedeprrafopredeter"/>
+    <w:link w:val="Ttulo2"/>
+    <w:uiPriority w:val="9"/>
+    <w:rsid w:val="00690EFB"/>
+    <w:rPr>
+      <w:rFonts w:asciiTheme="majorHAnsi" w:eastAsiaTheme="majorEastAsia" w:hAnsiTheme="majorHAnsi" w:cstheme="majorBidi"/>
+      <w:b/>
+      <w:bCs/>
+      <w:color w:val="5B9BD5" w:themeColor="accent1"/>
+      <w:sz w:val="26"/>
+      <w:szCs w:val="26"/>
+    </w:rPr>
+  </w:style>
+  <w:style w:type="paragraph" w:styleId="TtulodeTDC">
+    <w:name w:val="TOC Heading"/>
+    <w:basedOn w:val="Ttulo1"/>
+    <w:next w:val="Normal"/>
+    <w:uiPriority w:val="39"/>
+    <w:semiHidden/>
+    <w:unhideWhenUsed/>
+    <w:qFormat/>
+    <w:rsid w:val="0077209A"/>
+    <w:pPr>
+      <w:spacing w:line="276" w:lineRule="auto"/>
+      <w:outlineLvl w:val="9"/>
+    </w:pPr>
+    <w:rPr>
+      <w:lang w:val="es-AR" w:eastAsia="es-AR"/>
+    </w:rPr>
+  </w:style>
+  <w:style w:type="paragraph" w:styleId="TDC1">
+    <w:name w:val="toc 1"/>
+    <w:basedOn w:val="Normal"/>
+    <w:next w:val="Normal"/>
+    <w:autoRedefine/>
+    <w:uiPriority w:val="39"/>
+    <w:unhideWhenUsed/>
+    <w:rsid w:val="0077209A"/>
+    <w:pPr>
+      <w:spacing w:after="100"/>
+    </w:pPr>
+  </w:style>
+  <w:style w:type="paragraph" w:styleId="TDC2">
+    <w:name w:val="toc 2"/>
+    <w:basedOn w:val="Normal"/>
+    <w:next w:val="Normal"/>
+    <w:autoRedefine/>
+    <w:uiPriority w:val="39"/>
+    <w:unhideWhenUsed/>
+    <w:rsid w:val="0077209A"/>
+    <w:pPr>
+      <w:spacing w:after="100"/>
+      <w:ind w:left="220"/>
+    </w:pPr>
+  </w:style>
+  <w:style w:type="paragraph" w:styleId="Textodeglobo">
+    <w:name w:val="Balloon Text"/>
+    <w:basedOn w:val="Normal"/>
+    <w:link w:val="TextodegloboCar"/>
+    <w:uiPriority w:val="99"/>
+    <w:semiHidden/>
+    <w:unhideWhenUsed/>
+    <w:rsid w:val="0077209A"/>
+    <w:pPr>
+      <w:spacing w:after="0" w:line="240" w:lineRule="auto"/>
+    </w:pPr>
+    <w:rPr>
+      <w:rFonts w:ascii="Tahoma" w:hAnsi="Tahoma" w:cs="Tahoma"/>
+      <w:sz w:val="16"/>
+      <w:szCs w:val="16"/>
+    </w:rPr>
+  </w:style>
+  <w:style w:type="character" w:customStyle="1" w:styleId="TextodegloboCar">
+    <w:name w:val="Texto de globo Car"/>
+    <w:basedOn w:val="Fuentedeprrafopredeter"/>
+    <w:link w:val="Textodeglobo"/>
+    <w:uiPriority w:val="99"/>
+    <w:semiHidden/>
+    <w:rsid w:val="0077209A"/>
+    <w:rPr>
+      <w:rFonts w:ascii="Tahoma" w:hAnsi="Tahoma" w:cs="Tahoma"/>
+      <w:sz w:val="16"/>
+      <w:szCs w:val="16"/>
     </w:rPr>
   </w:style>
 </w:styles>
@@ -1510,7 +3346,7 @@
   <a:extraClrSchemeLst/>
   <a:extLst>
     <a:ext uri="{05A4C25C-085E-4340-85A3-A5531E510DB2}">
-      <thm15:themeFamily xmlns:thm15="http://schemas.microsoft.com/office/thememl/2012/main" name="Office Theme" id="{62F939B6-93AF-4DB8-9C6B-D6C7DFDC589F}" vid="{4A3C46E8-61CC-4603-A589-7422A47A8E4A}"/>
+      <thm15:themeFamily xmlns:thm15="http://schemas.microsoft.com/office/thememl/2012/main" xmlns="" name="Office Theme" id="{62F939B6-93AF-4DB8-9C6B-D6C7DFDC589F}" vid="{4A3C46E8-61CC-4603-A589-7422A47A8E4A}"/>
     </a:ext>
   </a:extLst>
 </a:theme>
@@ -1521,10 +3357,9 @@
 </file>
 
 <file path=customXml/itemProps1.xml><?xml version="1.0" encoding="utf-8"?>
-<ds:datastoreItem xmlns:ds="http://schemas.openxmlformats.org/officeDocument/2006/customXml" ds:itemID="{DCB4AC01-55DA-46CF-88DA-72245E322E9D}">
+<ds:datastoreItem xmlns:ds="http://schemas.openxmlformats.org/officeDocument/2006/customXml" ds:itemID="{B587CBEC-A14A-48B6-8146-12CC34832372}">
   <ds:schemaRefs>
     <ds:schemaRef ds:uri="http://schemas.openxmlformats.org/officeDocument/2006/bibliography"/>
-    <ds:schemaRef ds:uri="http://www.w3.org/2000/xmlns/"/>
   </ds:schemaRefs>
 </ds:datastoreItem>
 </file>